--- a/app/static/textfiles/event_template.docx
+++ b/app/static/textfiles/event_template.docx
@@ -31,33 +31,64 @@
           <w:rFonts w:ascii="Helvetica" w:hAnsi="Helvetica" w:cs="Helvetica"/>
           <w:kern w:val="0"/>
         </w:rPr>
-        <w:t>Вводные данные о церемонии</w:t>
-      </w:r>
-    </w:p>
-    <w:p>
-      <w:pPr>
-        <w:tabs>
-          <w:tab w:val="left" w:pos="560"/>
-          <w:tab w:val="left" w:pos="1120"/>
-          <w:tab w:val="left" w:pos="1680"/>
-          <w:tab w:val="left" w:pos="2240"/>
-          <w:tab w:val="left" w:pos="2800"/>
-          <w:tab w:val="left" w:pos="3360"/>
-          <w:tab w:val="left" w:pos="3920"/>
-          <w:tab w:val="left" w:pos="4480"/>
-          <w:tab w:val="left" w:pos="5040"/>
-          <w:tab w:val="left" w:pos="5600"/>
-          <w:tab w:val="left" w:pos="6160"/>
-          <w:tab w:val="left" w:pos="6720"/>
-        </w:tabs>
-        <w:autoSpaceDE w:val="0"/>
-        <w:autoSpaceDN w:val="0"/>
-        <w:adjustRightInd w:val="0"/>
+        <w:t xml:space="preserve">Церемония </w:t>
+      </w:r>
+      <w:r>
+        <w:rPr>
+          <w:rFonts w:ascii="Helvetica" w:hAnsi="Helvetica" w:cs="Helvetica"/>
+          <w:kern w:val="0"/>
+        </w:rPr>
+        <w:t>№</w:t>
+      </w:r>
+      <w:r>
+        <w:rPr>
+          <w:rFonts w:ascii="Helvetica" w:hAnsi="Helvetica" w:cs="Helvetica"/>
+          <w:kern w:val="0"/>
+        </w:rPr>
+        <w:t>{{</w:t>
+      </w:r>
+      <w:proofErr w:type="spellStart"/>
+      <w:r>
         <w:rPr>
           <w:rFonts w:ascii="Helvetica" w:hAnsi="Helvetica" w:cs="Helvetica"/>
           <w:kern w:val="0"/>
           <w:lang w:val="en-US"/>
         </w:rPr>
+        <w:t>event.number</w:t>
+      </w:r>
+      <w:proofErr w:type="spellEnd"/>
+      <w:r>
+        <w:rPr>
+          <w:rFonts w:ascii="Helvetica" w:hAnsi="Helvetica" w:cs="Helvetica"/>
+          <w:kern w:val="0"/>
+          <w:lang w:val="en-US"/>
+        </w:rPr>
+        <w:t>}}</w:t>
+      </w:r>
+    </w:p>
+    <w:p>
+      <w:pPr>
+        <w:tabs>
+          <w:tab w:val="left" w:pos="560"/>
+          <w:tab w:val="left" w:pos="1120"/>
+          <w:tab w:val="left" w:pos="1680"/>
+          <w:tab w:val="left" w:pos="2240"/>
+          <w:tab w:val="left" w:pos="2800"/>
+          <w:tab w:val="left" w:pos="3360"/>
+          <w:tab w:val="left" w:pos="3920"/>
+          <w:tab w:val="left" w:pos="4480"/>
+          <w:tab w:val="left" w:pos="5040"/>
+          <w:tab w:val="left" w:pos="5600"/>
+          <w:tab w:val="left" w:pos="6160"/>
+          <w:tab w:val="left" w:pos="6720"/>
+        </w:tabs>
+        <w:autoSpaceDE w:val="0"/>
+        <w:autoSpaceDN w:val="0"/>
+        <w:adjustRightInd w:val="0"/>
+        <w:rPr>
+          <w:rFonts w:ascii="Helvetica" w:hAnsi="Helvetica" w:cs="Helvetica"/>
+          <w:kern w:val="0"/>
+        </w:rPr>
       </w:pPr>
       <w:r>
         <w:rPr>
@@ -73,13 +104,82 @@
         </w:rPr>
         <w:t xml:space="preserve"> </w:t>
       </w:r>
+    </w:p>
+    <w:p>
+      <w:pPr>
+        <w:tabs>
+          <w:tab w:val="left" w:pos="560"/>
+          <w:tab w:val="left" w:pos="1120"/>
+          <w:tab w:val="left" w:pos="1680"/>
+          <w:tab w:val="left" w:pos="2240"/>
+          <w:tab w:val="left" w:pos="2800"/>
+          <w:tab w:val="left" w:pos="3360"/>
+          <w:tab w:val="left" w:pos="3920"/>
+          <w:tab w:val="left" w:pos="4480"/>
+          <w:tab w:val="left" w:pos="5040"/>
+          <w:tab w:val="left" w:pos="5600"/>
+          <w:tab w:val="left" w:pos="6160"/>
+          <w:tab w:val="left" w:pos="6720"/>
+        </w:tabs>
+        <w:autoSpaceDE w:val="0"/>
+        <w:autoSpaceDN w:val="0"/>
+        <w:adjustRightInd w:val="0"/>
+        <w:rPr>
+          <w:rFonts w:ascii="Helvetica" w:hAnsi="Helvetica" w:cs="Helvetica"/>
+          <w:kern w:val="0"/>
+        </w:rPr>
+      </w:pPr>
+      <w:r>
+        <w:rPr>
+          <w:rFonts w:ascii="Helvetica" w:hAnsi="Helvetica" w:cs="Helvetica"/>
+          <w:kern w:val="0"/>
+        </w:rPr>
+        <w:t>{{</w:t>
+      </w:r>
       <w:r>
         <w:rPr>
           <w:rFonts w:ascii="Helvetica" w:hAnsi="Helvetica" w:cs="Helvetica"/>
           <w:kern w:val="0"/>
           <w:lang w:val="en-US"/>
         </w:rPr>
-        <w:t>{{event.name}}</w:t>
+        <w:t>event</w:t>
+      </w:r>
+      <w:r>
+        <w:rPr>
+          <w:rFonts w:ascii="Helvetica" w:hAnsi="Helvetica" w:cs="Helvetica"/>
+          <w:kern w:val="0"/>
+        </w:rPr>
+        <w:t>.</w:t>
+      </w:r>
+      <w:r>
+        <w:rPr>
+          <w:rFonts w:ascii="Helvetica" w:hAnsi="Helvetica" w:cs="Helvetica"/>
+          <w:kern w:val="0"/>
+          <w:lang w:val="en-US"/>
+        </w:rPr>
+        <w:t>customer</w:t>
+      </w:r>
+      <w:r>
+        <w:rPr>
+          <w:rFonts w:ascii="Helvetica" w:hAnsi="Helvetica" w:cs="Helvetica"/>
+          <w:kern w:val="0"/>
+        </w:rPr>
+        <w:t>_</w:t>
+      </w:r>
+      <w:r>
+        <w:rPr>
+          <w:rFonts w:ascii="Helvetica" w:hAnsi="Helvetica" w:cs="Helvetica"/>
+          <w:kern w:val="0"/>
+          <w:lang w:val="en-US"/>
+        </w:rPr>
+        <w:t>name</w:t>
+      </w:r>
+      <w:r>
+        <w:rPr>
+          <w:rFonts w:ascii="Helvetica" w:hAnsi="Helvetica" w:cs="Helvetica"/>
+          <w:kern w:val="0"/>
+        </w:rPr>
+        <w:t>}}</w:t>
       </w:r>
     </w:p>
     <w:p>
@@ -163,6 +263,83 @@
           <w:kern w:val="0"/>
         </w:rPr>
       </w:pPr>
+      <w:r>
+        <w:rPr>
+          <w:rFonts w:ascii="Helvetica" w:hAnsi="Helvetica" w:cs="Helvetica"/>
+          <w:kern w:val="0"/>
+        </w:rPr>
+        <w:t>{{</w:t>
+      </w:r>
+      <w:r>
+        <w:rPr>
+          <w:rFonts w:ascii="Helvetica" w:hAnsi="Helvetica" w:cs="Helvetica"/>
+          <w:kern w:val="0"/>
+          <w:lang w:val="en-US"/>
+        </w:rPr>
+        <w:t>event</w:t>
+      </w:r>
+      <w:r>
+        <w:rPr>
+          <w:rFonts w:ascii="Helvetica" w:hAnsi="Helvetica" w:cs="Helvetica"/>
+          <w:kern w:val="0"/>
+        </w:rPr>
+        <w:t>.</w:t>
+      </w:r>
+      <w:r>
+        <w:rPr>
+          <w:rFonts w:ascii="Helvetica" w:hAnsi="Helvetica" w:cs="Helvetica"/>
+          <w:kern w:val="0"/>
+          <w:lang w:val="en-US"/>
+        </w:rPr>
+        <w:t>doc</w:t>
+      </w:r>
+      <w:r>
+        <w:rPr>
+          <w:rFonts w:ascii="Helvetica" w:hAnsi="Helvetica" w:cs="Helvetica"/>
+          <w:kern w:val="0"/>
+        </w:rPr>
+        <w:t>_</w:t>
+      </w:r>
+      <w:r>
+        <w:rPr>
+          <w:rFonts w:ascii="Helvetica" w:hAnsi="Helvetica" w:cs="Helvetica"/>
+          <w:kern w:val="0"/>
+          <w:lang w:val="en-US"/>
+        </w:rPr>
+        <w:t>name</w:t>
+      </w:r>
+      <w:r>
+        <w:rPr>
+          <w:rFonts w:ascii="Helvetica" w:hAnsi="Helvetica" w:cs="Helvetica"/>
+          <w:kern w:val="0"/>
+        </w:rPr>
+        <w:t>}}</w:t>
+      </w:r>
+    </w:p>
+    <w:p>
+      <w:pPr>
+        <w:tabs>
+          <w:tab w:val="left" w:pos="560"/>
+          <w:tab w:val="left" w:pos="1120"/>
+          <w:tab w:val="left" w:pos="1680"/>
+          <w:tab w:val="left" w:pos="2240"/>
+          <w:tab w:val="left" w:pos="2800"/>
+          <w:tab w:val="left" w:pos="3360"/>
+          <w:tab w:val="left" w:pos="3920"/>
+          <w:tab w:val="left" w:pos="4480"/>
+          <w:tab w:val="left" w:pos="5040"/>
+          <w:tab w:val="left" w:pos="5600"/>
+          <w:tab w:val="left" w:pos="6160"/>
+          <w:tab w:val="left" w:pos="6720"/>
+        </w:tabs>
+        <w:autoSpaceDE w:val="0"/>
+        <w:autoSpaceDN w:val="0"/>
+        <w:adjustRightInd w:val="0"/>
+        <w:rPr>
+          <w:rFonts w:ascii="Helvetica" w:hAnsi="Helvetica" w:cs="Helvetica"/>
+          <w:kern w:val="0"/>
+        </w:rPr>
+      </w:pPr>
     </w:p>
     <w:p>
       <w:pPr>
@@ -194,6 +371,70 @@
           <w:kern w:val="0"/>
         </w:rPr>
         <w:t>Дата, время, место:</w:t>
+      </w:r>
+    </w:p>
+    <w:p>
+      <w:pPr>
+        <w:tabs>
+          <w:tab w:val="left" w:pos="560"/>
+          <w:tab w:val="left" w:pos="1120"/>
+          <w:tab w:val="left" w:pos="1680"/>
+          <w:tab w:val="left" w:pos="2240"/>
+          <w:tab w:val="left" w:pos="2800"/>
+          <w:tab w:val="left" w:pos="3360"/>
+          <w:tab w:val="left" w:pos="3920"/>
+          <w:tab w:val="left" w:pos="4480"/>
+          <w:tab w:val="left" w:pos="5040"/>
+          <w:tab w:val="left" w:pos="5600"/>
+          <w:tab w:val="left" w:pos="6160"/>
+          <w:tab w:val="left" w:pos="6720"/>
+        </w:tabs>
+        <w:autoSpaceDE w:val="0"/>
+        <w:autoSpaceDN w:val="0"/>
+        <w:adjustRightInd w:val="0"/>
+        <w:rPr>
+          <w:rFonts w:ascii="Helvetica" w:hAnsi="Helvetica" w:cs="Helvetica"/>
+          <w:kern w:val="0"/>
+        </w:rPr>
+      </w:pPr>
+      <w:r>
+        <w:rPr>
+          <w:rFonts w:ascii="Helvetica" w:hAnsi="Helvetica" w:cs="Helvetica"/>
+          <w:kern w:val="0"/>
+        </w:rPr>
+        <w:t>{{</w:t>
+      </w:r>
+      <w:r>
+        <w:rPr>
+          <w:rFonts w:ascii="Helvetica" w:hAnsi="Helvetica" w:cs="Helvetica"/>
+          <w:kern w:val="0"/>
+          <w:lang w:val="en-US"/>
+        </w:rPr>
+        <w:t>event</w:t>
+      </w:r>
+      <w:r>
+        <w:rPr>
+          <w:rFonts w:ascii="Helvetica" w:hAnsi="Helvetica" w:cs="Helvetica"/>
+          <w:kern w:val="0"/>
+        </w:rPr>
+        <w:t>.</w:t>
+      </w:r>
+      <w:proofErr w:type="spellStart"/>
+      <w:r>
+        <w:rPr>
+          <w:rFonts w:ascii="Helvetica" w:hAnsi="Helvetica" w:cs="Helvetica"/>
+          <w:kern w:val="0"/>
+          <w:lang w:val="en-US"/>
+        </w:rPr>
+        <w:t>winow</w:t>
+      </w:r>
+      <w:proofErr w:type="spellEnd"/>
+      <w:r>
+        <w:rPr>
+          <w:rFonts w:ascii="Helvetica" w:hAnsi="Helvetica" w:cs="Helvetica"/>
+          <w:kern w:val="0"/>
+        </w:rPr>
+        <w:t>}}</w:t>
       </w:r>
     </w:p>
     <w:p>
@@ -296,6 +537,84 @@
         </w:rPr>
         <w:t>Обмен подарками во время церемонии</w:t>
       </w:r>
+      <w:r>
+        <w:rPr>
+          <w:rFonts w:ascii="Helvetica" w:hAnsi="Helvetica" w:cs="Helvetica"/>
+          <w:kern w:val="0"/>
+        </w:rPr>
+        <w:t xml:space="preserve">: </w:t>
+      </w:r>
+      <w:r>
+        <w:rPr>
+          <w:rFonts w:ascii="Helvetica" w:hAnsi="Helvetica" w:cs="Helvetica"/>
+          <w:kern w:val="0"/>
+        </w:rPr>
+        <w:t xml:space="preserve">{% </w:t>
+      </w:r>
+      <w:proofErr w:type="spellStart"/>
+      <w:r>
+        <w:rPr>
+          <w:rFonts w:ascii="Helvetica" w:hAnsi="Helvetica" w:cs="Helvetica"/>
+          <w:kern w:val="0"/>
+        </w:rPr>
+        <w:t>if</w:t>
+      </w:r>
+      <w:proofErr w:type="spellEnd"/>
+      <w:r>
+        <w:rPr>
+          <w:rFonts w:ascii="Helvetica" w:hAnsi="Helvetica" w:cs="Helvetica"/>
+          <w:kern w:val="0"/>
+        </w:rPr>
+        <w:t xml:space="preserve"> </w:t>
+      </w:r>
+      <w:proofErr w:type="spellStart"/>
+      <w:r>
+        <w:rPr>
+          <w:rFonts w:ascii="Helvetica" w:hAnsi="Helvetica" w:cs="Helvetica"/>
+          <w:kern w:val="0"/>
+        </w:rPr>
+        <w:t>event.presents</w:t>
+      </w:r>
+      <w:proofErr w:type="spellEnd"/>
+      <w:r>
+        <w:rPr>
+          <w:rFonts w:ascii="Helvetica" w:hAnsi="Helvetica" w:cs="Helvetica"/>
+          <w:kern w:val="0"/>
+        </w:rPr>
+        <w:t xml:space="preserve"> %}Да {% </w:t>
+      </w:r>
+      <w:proofErr w:type="spellStart"/>
+      <w:r>
+        <w:rPr>
+          <w:rFonts w:ascii="Helvetica" w:hAnsi="Helvetica" w:cs="Helvetica"/>
+          <w:kern w:val="0"/>
+        </w:rPr>
+        <w:t>else</w:t>
+      </w:r>
+      <w:proofErr w:type="spellEnd"/>
+      <w:r>
+        <w:rPr>
+          <w:rFonts w:ascii="Helvetica" w:hAnsi="Helvetica" w:cs="Helvetica"/>
+          <w:kern w:val="0"/>
+        </w:rPr>
+        <w:t xml:space="preserve">%}Нет {% </w:t>
+      </w:r>
+      <w:proofErr w:type="spellStart"/>
+      <w:r>
+        <w:rPr>
+          <w:rFonts w:ascii="Helvetica" w:hAnsi="Helvetica" w:cs="Helvetica"/>
+          <w:kern w:val="0"/>
+        </w:rPr>
+        <w:t>endif</w:t>
+      </w:r>
+      <w:proofErr w:type="spellEnd"/>
+      <w:r>
+        <w:rPr>
+          <w:rFonts w:ascii="Helvetica" w:hAnsi="Helvetica" w:cs="Helvetica"/>
+          <w:kern w:val="0"/>
+        </w:rPr>
+        <w:t xml:space="preserve"> %}</w:t>
+      </w:r>
     </w:p>
     <w:p>
       <w:pPr>
@@ -338,7 +657,78 @@
           <w:rFonts w:ascii="Helvetica" w:hAnsi="Helvetica" w:cs="Helvetica"/>
           <w:kern w:val="0"/>
         </w:rPr>
-        <w:t>Пресс-подход (наличие прессы обеспечивает заказчик)</w:t>
+        <w:t xml:space="preserve">Пресс-подход </w:t>
+      </w:r>
+      <w:r>
+        <w:rPr>
+          <w:rFonts w:ascii="Helvetica" w:hAnsi="Helvetica" w:cs="Helvetica"/>
+          <w:kern w:val="0"/>
+        </w:rPr>
+        <w:t xml:space="preserve">: {% </w:t>
+      </w:r>
+      <w:proofErr w:type="spellStart"/>
+      <w:r>
+        <w:rPr>
+          <w:rFonts w:ascii="Helvetica" w:hAnsi="Helvetica" w:cs="Helvetica"/>
+          <w:kern w:val="0"/>
+        </w:rPr>
+        <w:t>if</w:t>
+      </w:r>
+      <w:proofErr w:type="spellEnd"/>
+      <w:r>
+        <w:rPr>
+          <w:rFonts w:ascii="Helvetica" w:hAnsi="Helvetica" w:cs="Helvetica"/>
+          <w:kern w:val="0"/>
+        </w:rPr>
+        <w:t xml:space="preserve"> </w:t>
+      </w:r>
+      <w:proofErr w:type="spellStart"/>
+      <w:r>
+        <w:rPr>
+          <w:rFonts w:ascii="Helvetica" w:hAnsi="Helvetica" w:cs="Helvetica"/>
+          <w:kern w:val="0"/>
+        </w:rPr>
+        <w:t>event.press_briefing</w:t>
+      </w:r>
+      <w:proofErr w:type="spellEnd"/>
+      <w:r>
+        <w:rPr>
+          <w:rFonts w:ascii="Helvetica" w:hAnsi="Helvetica" w:cs="Helvetica"/>
+          <w:kern w:val="0"/>
+        </w:rPr>
+        <w:t xml:space="preserve"> %}Да {% </w:t>
+      </w:r>
+      <w:proofErr w:type="spellStart"/>
+      <w:r>
+        <w:rPr>
+          <w:rFonts w:ascii="Helvetica" w:hAnsi="Helvetica" w:cs="Helvetica"/>
+          <w:kern w:val="0"/>
+        </w:rPr>
+        <w:t>else</w:t>
+      </w:r>
+      <w:proofErr w:type="spellEnd"/>
+      <w:r>
+        <w:rPr>
+          <w:rFonts w:ascii="Helvetica" w:hAnsi="Helvetica" w:cs="Helvetica"/>
+          <w:kern w:val="0"/>
+        </w:rPr>
+        <w:t xml:space="preserve">%}Нет {% </w:t>
+      </w:r>
+      <w:proofErr w:type="spellStart"/>
+      <w:r>
+        <w:rPr>
+          <w:rFonts w:ascii="Helvetica" w:hAnsi="Helvetica" w:cs="Helvetica"/>
+          <w:kern w:val="0"/>
+        </w:rPr>
+        <w:t>endif</w:t>
+      </w:r>
+      <w:proofErr w:type="spellEnd"/>
+      <w:r>
+        <w:rPr>
+          <w:rFonts w:ascii="Helvetica" w:hAnsi="Helvetica" w:cs="Helvetica"/>
+          <w:kern w:val="0"/>
+        </w:rPr>
+        <w:t xml:space="preserve"> %}</w:t>
       </w:r>
     </w:p>
     <w:p>
@@ -382,7 +772,1364 @@
           <w:rFonts w:ascii="Helvetica" w:hAnsi="Helvetica" w:cs="Helvetica"/>
           <w:kern w:val="0"/>
         </w:rPr>
-        <w:t>Одна из сторон подписывает соглашение онлайн</w:t>
+        <w:t xml:space="preserve">Формат церемонии: </w:t>
+      </w:r>
+      <w:r>
+        <w:rPr>
+          <w:rFonts w:ascii="Helvetica" w:hAnsi="Helvetica" w:cs="Helvetica"/>
+          <w:kern w:val="0"/>
+        </w:rPr>
+        <w:t xml:space="preserve">{% </w:t>
+      </w:r>
+      <w:proofErr w:type="spellStart"/>
+      <w:r>
+        <w:rPr>
+          <w:rFonts w:ascii="Helvetica" w:hAnsi="Helvetica" w:cs="Helvetica"/>
+          <w:kern w:val="0"/>
+        </w:rPr>
+        <w:t>if</w:t>
+      </w:r>
+      <w:proofErr w:type="spellEnd"/>
+      <w:r>
+        <w:rPr>
+          <w:rFonts w:ascii="Helvetica" w:hAnsi="Helvetica" w:cs="Helvetica"/>
+          <w:kern w:val="0"/>
+        </w:rPr>
+        <w:t xml:space="preserve"> </w:t>
+      </w:r>
+      <w:proofErr w:type="spellStart"/>
+      <w:r>
+        <w:rPr>
+          <w:rFonts w:ascii="Helvetica" w:hAnsi="Helvetica" w:cs="Helvetica"/>
+          <w:kern w:val="0"/>
+        </w:rPr>
+        <w:t>event.is_online</w:t>
+      </w:r>
+      <w:proofErr w:type="spellEnd"/>
+      <w:r>
+        <w:rPr>
+          <w:rFonts w:ascii="Helvetica" w:hAnsi="Helvetica" w:cs="Helvetica"/>
+          <w:kern w:val="0"/>
+        </w:rPr>
+        <w:t xml:space="preserve"> %} Удаленная онлайн-церемония (одна из сторон подписывает соглашение онлайн) {% </w:t>
+      </w:r>
+      <w:proofErr w:type="spellStart"/>
+      <w:r>
+        <w:rPr>
+          <w:rFonts w:ascii="Helvetica" w:hAnsi="Helvetica" w:cs="Helvetica"/>
+          <w:kern w:val="0"/>
+        </w:rPr>
+        <w:t>else</w:t>
+      </w:r>
+      <w:proofErr w:type="spellEnd"/>
+      <w:r>
+        <w:rPr>
+          <w:rFonts w:ascii="Helvetica" w:hAnsi="Helvetica" w:cs="Helvetica"/>
+          <w:kern w:val="0"/>
+        </w:rPr>
+        <w:t xml:space="preserve">%}Церемония с полным присутствием (все стороны присутствуют </w:t>
+      </w:r>
+      <w:proofErr w:type="spellStart"/>
+      <w:r>
+        <w:rPr>
+          <w:rFonts w:ascii="Helvetica" w:hAnsi="Helvetica" w:cs="Helvetica"/>
+          <w:kern w:val="0"/>
+        </w:rPr>
+        <w:t>взале</w:t>
+      </w:r>
+      <w:proofErr w:type="spellEnd"/>
+      <w:r>
+        <w:rPr>
+          <w:rFonts w:ascii="Helvetica" w:hAnsi="Helvetica" w:cs="Helvetica"/>
+          <w:kern w:val="0"/>
+        </w:rPr>
+        <w:t xml:space="preserve">) {% </w:t>
+      </w:r>
+      <w:proofErr w:type="spellStart"/>
+      <w:r>
+        <w:rPr>
+          <w:rFonts w:ascii="Helvetica" w:hAnsi="Helvetica" w:cs="Helvetica"/>
+          <w:kern w:val="0"/>
+        </w:rPr>
+        <w:t>endif</w:t>
+      </w:r>
+      <w:proofErr w:type="spellEnd"/>
+      <w:r>
+        <w:rPr>
+          <w:rFonts w:ascii="Helvetica" w:hAnsi="Helvetica" w:cs="Helvetica"/>
+          <w:kern w:val="0"/>
+        </w:rPr>
+        <w:t xml:space="preserve"> %}</w:t>
+      </w:r>
+    </w:p>
+    <w:p>
+      <w:pPr>
+        <w:tabs>
+          <w:tab w:val="left" w:pos="560"/>
+          <w:tab w:val="left" w:pos="1120"/>
+          <w:tab w:val="left" w:pos="1680"/>
+          <w:tab w:val="left" w:pos="2240"/>
+          <w:tab w:val="left" w:pos="2800"/>
+          <w:tab w:val="left" w:pos="3360"/>
+          <w:tab w:val="left" w:pos="3920"/>
+          <w:tab w:val="left" w:pos="4480"/>
+          <w:tab w:val="left" w:pos="5040"/>
+          <w:tab w:val="left" w:pos="5600"/>
+          <w:tab w:val="left" w:pos="6160"/>
+          <w:tab w:val="left" w:pos="6720"/>
+        </w:tabs>
+        <w:autoSpaceDE w:val="0"/>
+        <w:autoSpaceDN w:val="0"/>
+        <w:adjustRightInd w:val="0"/>
+        <w:rPr>
+          <w:rFonts w:ascii="Helvetica" w:hAnsi="Helvetica" w:cs="Helvetica"/>
+          <w:kern w:val="0"/>
+        </w:rPr>
+      </w:pPr>
+    </w:p>
+    <w:p>
+      <w:pPr>
+        <w:tabs>
+          <w:tab w:val="left" w:pos="560"/>
+          <w:tab w:val="left" w:pos="1120"/>
+          <w:tab w:val="left" w:pos="1680"/>
+          <w:tab w:val="left" w:pos="2240"/>
+          <w:tab w:val="left" w:pos="2800"/>
+          <w:tab w:val="left" w:pos="3360"/>
+          <w:tab w:val="left" w:pos="3920"/>
+          <w:tab w:val="left" w:pos="4480"/>
+          <w:tab w:val="left" w:pos="5040"/>
+          <w:tab w:val="left" w:pos="5600"/>
+          <w:tab w:val="left" w:pos="6160"/>
+          <w:tab w:val="left" w:pos="6720"/>
+        </w:tabs>
+        <w:autoSpaceDE w:val="0"/>
+        <w:autoSpaceDN w:val="0"/>
+        <w:adjustRightInd w:val="0"/>
+        <w:rPr>
+          <w:rFonts w:ascii="Helvetica" w:hAnsi="Helvetica" w:cs="Helvetica"/>
+          <w:kern w:val="0"/>
+        </w:rPr>
+      </w:pPr>
+      <w:r>
+        <w:rPr>
+          <w:rFonts w:ascii="Helvetica" w:hAnsi="Helvetica" w:cs="Helvetica"/>
+          <w:kern w:val="0"/>
+        </w:rPr>
+        <w:t>Контактные данные лица, ответственного за заявку</w:t>
+      </w:r>
+    </w:p>
+    <w:p>
+      <w:pPr>
+        <w:tabs>
+          <w:tab w:val="left" w:pos="560"/>
+          <w:tab w:val="left" w:pos="1120"/>
+          <w:tab w:val="left" w:pos="1680"/>
+          <w:tab w:val="left" w:pos="2240"/>
+          <w:tab w:val="left" w:pos="2800"/>
+          <w:tab w:val="left" w:pos="3360"/>
+          <w:tab w:val="left" w:pos="3920"/>
+          <w:tab w:val="left" w:pos="4480"/>
+          <w:tab w:val="left" w:pos="5040"/>
+          <w:tab w:val="left" w:pos="5600"/>
+          <w:tab w:val="left" w:pos="6160"/>
+          <w:tab w:val="left" w:pos="6720"/>
+        </w:tabs>
+        <w:autoSpaceDE w:val="0"/>
+        <w:autoSpaceDN w:val="0"/>
+        <w:adjustRightInd w:val="0"/>
+        <w:rPr>
+          <w:rFonts w:ascii="Helvetica" w:hAnsi="Helvetica" w:cs="Helvetica"/>
+          <w:kern w:val="0"/>
+        </w:rPr>
+      </w:pPr>
+      <w:r>
+        <w:rPr>
+          <w:rFonts w:ascii="Helvetica" w:hAnsi="Helvetica" w:cs="Helvetica"/>
+          <w:kern w:val="0"/>
+        </w:rPr>
+        <w:t>Фамилия, имя, отчество (полностью):</w:t>
+      </w:r>
+      <w:r>
+        <w:rPr>
+          <w:rFonts w:ascii="Helvetica" w:hAnsi="Helvetica" w:cs="Helvetica"/>
+          <w:kern w:val="0"/>
+        </w:rPr>
+        <w:t xml:space="preserve"> </w:t>
+      </w:r>
+      <w:r>
+        <w:rPr>
+          <w:rFonts w:ascii="Helvetica" w:hAnsi="Helvetica" w:cs="Helvetica"/>
+          <w:kern w:val="0"/>
+        </w:rPr>
+        <w:t>{{</w:t>
+      </w:r>
+      <w:r>
+        <w:rPr>
+          <w:rFonts w:ascii="Helvetica" w:hAnsi="Helvetica" w:cs="Helvetica"/>
+          <w:kern w:val="0"/>
+          <w:lang w:val="en-US"/>
+        </w:rPr>
+        <w:t>event</w:t>
+      </w:r>
+      <w:r>
+        <w:rPr>
+          <w:rFonts w:ascii="Helvetica" w:hAnsi="Helvetica" w:cs="Helvetica"/>
+          <w:kern w:val="0"/>
+        </w:rPr>
+        <w:t>.</w:t>
+      </w:r>
+      <w:r>
+        <w:rPr>
+          <w:rFonts w:ascii="Helvetica" w:hAnsi="Helvetica" w:cs="Helvetica"/>
+          <w:kern w:val="0"/>
+          <w:lang w:val="en-US"/>
+        </w:rPr>
+        <w:t>name</w:t>
+      </w:r>
+      <w:r>
+        <w:rPr>
+          <w:rFonts w:ascii="Helvetica" w:hAnsi="Helvetica" w:cs="Helvetica"/>
+          <w:kern w:val="0"/>
+        </w:rPr>
+        <w:t>}}</w:t>
+      </w:r>
+    </w:p>
+    <w:p>
+      <w:pPr>
+        <w:tabs>
+          <w:tab w:val="left" w:pos="560"/>
+          <w:tab w:val="left" w:pos="1120"/>
+          <w:tab w:val="left" w:pos="1680"/>
+          <w:tab w:val="left" w:pos="2240"/>
+          <w:tab w:val="left" w:pos="2800"/>
+          <w:tab w:val="left" w:pos="3360"/>
+          <w:tab w:val="left" w:pos="3920"/>
+          <w:tab w:val="left" w:pos="4480"/>
+          <w:tab w:val="left" w:pos="5040"/>
+          <w:tab w:val="left" w:pos="5600"/>
+          <w:tab w:val="left" w:pos="6160"/>
+          <w:tab w:val="left" w:pos="6720"/>
+        </w:tabs>
+        <w:autoSpaceDE w:val="0"/>
+        <w:autoSpaceDN w:val="0"/>
+        <w:adjustRightInd w:val="0"/>
+        <w:rPr>
+          <w:rFonts w:ascii="Helvetica" w:hAnsi="Helvetica" w:cs="Helvetica"/>
+          <w:kern w:val="0"/>
+        </w:rPr>
+      </w:pPr>
+    </w:p>
+    <w:p>
+      <w:pPr>
+        <w:tabs>
+          <w:tab w:val="left" w:pos="560"/>
+          <w:tab w:val="left" w:pos="1120"/>
+          <w:tab w:val="left" w:pos="1680"/>
+          <w:tab w:val="left" w:pos="2240"/>
+          <w:tab w:val="left" w:pos="2800"/>
+          <w:tab w:val="left" w:pos="3360"/>
+          <w:tab w:val="left" w:pos="3920"/>
+          <w:tab w:val="left" w:pos="4480"/>
+          <w:tab w:val="left" w:pos="5040"/>
+          <w:tab w:val="left" w:pos="5600"/>
+          <w:tab w:val="left" w:pos="6160"/>
+          <w:tab w:val="left" w:pos="6720"/>
+        </w:tabs>
+        <w:autoSpaceDE w:val="0"/>
+        <w:autoSpaceDN w:val="0"/>
+        <w:adjustRightInd w:val="0"/>
+        <w:rPr>
+          <w:rFonts w:ascii="Helvetica" w:hAnsi="Helvetica" w:cs="Helvetica"/>
+          <w:kern w:val="0"/>
+        </w:rPr>
+      </w:pPr>
+      <w:r>
+        <w:rPr>
+          <w:rFonts w:ascii="Helvetica" w:hAnsi="Helvetica" w:cs="Helvetica"/>
+          <w:kern w:val="0"/>
+        </w:rPr>
+        <w:t>Организация:</w:t>
+      </w:r>
+      <w:r>
+        <w:rPr>
+          <w:rFonts w:ascii="Helvetica" w:hAnsi="Helvetica" w:cs="Helvetica"/>
+          <w:kern w:val="0"/>
+        </w:rPr>
+        <w:t xml:space="preserve"> </w:t>
+      </w:r>
+      <w:r>
+        <w:rPr>
+          <w:rFonts w:ascii="Helvetica" w:hAnsi="Helvetica" w:cs="Helvetica"/>
+          <w:kern w:val="0"/>
+        </w:rPr>
+        <w:t>{{</w:t>
+      </w:r>
+      <w:r>
+        <w:rPr>
+          <w:rFonts w:ascii="Helvetica" w:hAnsi="Helvetica" w:cs="Helvetica"/>
+          <w:kern w:val="0"/>
+          <w:lang w:val="en-US"/>
+        </w:rPr>
+        <w:t>event</w:t>
+      </w:r>
+      <w:r>
+        <w:rPr>
+          <w:rFonts w:ascii="Helvetica" w:hAnsi="Helvetica" w:cs="Helvetica"/>
+          <w:kern w:val="0"/>
+        </w:rPr>
+        <w:t>.</w:t>
+      </w:r>
+      <w:r>
+        <w:rPr>
+          <w:rFonts w:ascii="Helvetica" w:hAnsi="Helvetica" w:cs="Helvetica"/>
+          <w:kern w:val="0"/>
+          <w:lang w:val="en-US"/>
+        </w:rPr>
+        <w:t>org</w:t>
+      </w:r>
+      <w:r>
+        <w:rPr>
+          <w:rFonts w:ascii="Helvetica" w:hAnsi="Helvetica" w:cs="Helvetica"/>
+          <w:kern w:val="0"/>
+        </w:rPr>
+        <w:t>_</w:t>
+      </w:r>
+      <w:r>
+        <w:rPr>
+          <w:rFonts w:ascii="Helvetica" w:hAnsi="Helvetica" w:cs="Helvetica"/>
+          <w:kern w:val="0"/>
+          <w:lang w:val="en-US"/>
+        </w:rPr>
+        <w:t>name</w:t>
+      </w:r>
+      <w:r>
+        <w:rPr>
+          <w:rFonts w:ascii="Helvetica" w:hAnsi="Helvetica" w:cs="Helvetica"/>
+          <w:kern w:val="0"/>
+        </w:rPr>
+        <w:t>}}</w:t>
+      </w:r>
+    </w:p>
+    <w:p>
+      <w:pPr>
+        <w:tabs>
+          <w:tab w:val="left" w:pos="560"/>
+          <w:tab w:val="left" w:pos="1120"/>
+          <w:tab w:val="left" w:pos="1680"/>
+          <w:tab w:val="left" w:pos="2240"/>
+          <w:tab w:val="left" w:pos="2800"/>
+          <w:tab w:val="left" w:pos="3360"/>
+          <w:tab w:val="left" w:pos="3920"/>
+          <w:tab w:val="left" w:pos="4480"/>
+          <w:tab w:val="left" w:pos="5040"/>
+          <w:tab w:val="left" w:pos="5600"/>
+          <w:tab w:val="left" w:pos="6160"/>
+          <w:tab w:val="left" w:pos="6720"/>
+        </w:tabs>
+        <w:autoSpaceDE w:val="0"/>
+        <w:autoSpaceDN w:val="0"/>
+        <w:adjustRightInd w:val="0"/>
+        <w:rPr>
+          <w:rFonts w:ascii="Helvetica" w:hAnsi="Helvetica" w:cs="Helvetica"/>
+          <w:kern w:val="0"/>
+        </w:rPr>
+      </w:pPr>
+    </w:p>
+    <w:p>
+      <w:pPr>
+        <w:tabs>
+          <w:tab w:val="left" w:pos="560"/>
+          <w:tab w:val="left" w:pos="1120"/>
+          <w:tab w:val="left" w:pos="1680"/>
+          <w:tab w:val="left" w:pos="2240"/>
+          <w:tab w:val="left" w:pos="2800"/>
+          <w:tab w:val="left" w:pos="3360"/>
+          <w:tab w:val="left" w:pos="3920"/>
+          <w:tab w:val="left" w:pos="4480"/>
+          <w:tab w:val="left" w:pos="5040"/>
+          <w:tab w:val="left" w:pos="5600"/>
+          <w:tab w:val="left" w:pos="6160"/>
+          <w:tab w:val="left" w:pos="6720"/>
+        </w:tabs>
+        <w:autoSpaceDE w:val="0"/>
+        <w:autoSpaceDN w:val="0"/>
+        <w:adjustRightInd w:val="0"/>
+        <w:rPr>
+          <w:rFonts w:ascii="Helvetica" w:hAnsi="Helvetica" w:cs="Helvetica"/>
+          <w:kern w:val="0"/>
+        </w:rPr>
+      </w:pPr>
+      <w:r>
+        <w:rPr>
+          <w:rFonts w:ascii="Helvetica" w:hAnsi="Helvetica" w:cs="Helvetica"/>
+          <w:kern w:val="0"/>
+        </w:rPr>
+        <w:t>Должность:</w:t>
+      </w:r>
+      <w:r>
+        <w:rPr>
+          <w:rFonts w:ascii="Helvetica" w:hAnsi="Helvetica" w:cs="Helvetica"/>
+          <w:kern w:val="0"/>
+        </w:rPr>
+        <w:t xml:space="preserve"> </w:t>
+      </w:r>
+      <w:r>
+        <w:rPr>
+          <w:rFonts w:ascii="Helvetica" w:hAnsi="Helvetica" w:cs="Helvetica"/>
+          <w:kern w:val="0"/>
+        </w:rPr>
+        <w:t>{{</w:t>
+      </w:r>
+      <w:proofErr w:type="spellStart"/>
+      <w:r>
+        <w:rPr>
+          <w:rFonts w:ascii="Helvetica" w:hAnsi="Helvetica" w:cs="Helvetica"/>
+          <w:kern w:val="0"/>
+        </w:rPr>
+        <w:t>event.position</w:t>
+      </w:r>
+      <w:proofErr w:type="spellEnd"/>
+      <w:r>
+        <w:rPr>
+          <w:rFonts w:ascii="Helvetica" w:hAnsi="Helvetica" w:cs="Helvetica"/>
+          <w:kern w:val="0"/>
+        </w:rPr>
+        <w:t>}}</w:t>
+      </w:r>
+    </w:p>
+    <w:p>
+      <w:pPr>
+        <w:tabs>
+          <w:tab w:val="left" w:pos="560"/>
+          <w:tab w:val="left" w:pos="1120"/>
+          <w:tab w:val="left" w:pos="1680"/>
+          <w:tab w:val="left" w:pos="2240"/>
+          <w:tab w:val="left" w:pos="2800"/>
+          <w:tab w:val="left" w:pos="3360"/>
+          <w:tab w:val="left" w:pos="3920"/>
+          <w:tab w:val="left" w:pos="4480"/>
+          <w:tab w:val="left" w:pos="5040"/>
+          <w:tab w:val="left" w:pos="5600"/>
+          <w:tab w:val="left" w:pos="6160"/>
+          <w:tab w:val="left" w:pos="6720"/>
+        </w:tabs>
+        <w:autoSpaceDE w:val="0"/>
+        <w:autoSpaceDN w:val="0"/>
+        <w:adjustRightInd w:val="0"/>
+        <w:rPr>
+          <w:rFonts w:ascii="Helvetica" w:hAnsi="Helvetica" w:cs="Helvetica"/>
+          <w:kern w:val="0"/>
+        </w:rPr>
+      </w:pPr>
+    </w:p>
+    <w:p>
+      <w:pPr>
+        <w:tabs>
+          <w:tab w:val="left" w:pos="560"/>
+          <w:tab w:val="left" w:pos="1120"/>
+          <w:tab w:val="left" w:pos="1680"/>
+          <w:tab w:val="left" w:pos="2240"/>
+          <w:tab w:val="left" w:pos="2800"/>
+          <w:tab w:val="left" w:pos="3360"/>
+          <w:tab w:val="left" w:pos="3920"/>
+          <w:tab w:val="left" w:pos="4480"/>
+          <w:tab w:val="left" w:pos="5040"/>
+          <w:tab w:val="left" w:pos="5600"/>
+          <w:tab w:val="left" w:pos="6160"/>
+          <w:tab w:val="left" w:pos="6720"/>
+        </w:tabs>
+        <w:autoSpaceDE w:val="0"/>
+        <w:autoSpaceDN w:val="0"/>
+        <w:adjustRightInd w:val="0"/>
+        <w:rPr>
+          <w:rFonts w:ascii="Helvetica" w:hAnsi="Helvetica" w:cs="Helvetica"/>
+          <w:kern w:val="0"/>
+        </w:rPr>
+      </w:pPr>
+      <w:r>
+        <w:rPr>
+          <w:rFonts w:ascii="Helvetica" w:hAnsi="Helvetica" w:cs="Helvetica"/>
+          <w:kern w:val="0"/>
+        </w:rPr>
+        <w:t>Мобильный телефон:</w:t>
+      </w:r>
+      <w:r>
+        <w:rPr>
+          <w:rFonts w:ascii="Helvetica" w:hAnsi="Helvetica" w:cs="Helvetica"/>
+          <w:kern w:val="0"/>
+        </w:rPr>
+        <w:t xml:space="preserve"> </w:t>
+      </w:r>
+      <w:r>
+        <w:rPr>
+          <w:rFonts w:ascii="Helvetica" w:hAnsi="Helvetica" w:cs="Helvetica"/>
+          <w:kern w:val="0"/>
+        </w:rPr>
+        <w:t>{{</w:t>
+      </w:r>
+      <w:proofErr w:type="spellStart"/>
+      <w:r>
+        <w:rPr>
+          <w:rFonts w:ascii="Helvetica" w:hAnsi="Helvetica" w:cs="Helvetica"/>
+          <w:kern w:val="0"/>
+        </w:rPr>
+        <w:t>event.phone_number</w:t>
+      </w:r>
+      <w:proofErr w:type="spellEnd"/>
+      <w:r>
+        <w:rPr>
+          <w:rFonts w:ascii="Helvetica" w:hAnsi="Helvetica" w:cs="Helvetica"/>
+          <w:kern w:val="0"/>
+        </w:rPr>
+        <w:t>}}</w:t>
+      </w:r>
+    </w:p>
+    <w:p>
+      <w:pPr>
+        <w:tabs>
+          <w:tab w:val="left" w:pos="560"/>
+          <w:tab w:val="left" w:pos="1120"/>
+          <w:tab w:val="left" w:pos="1680"/>
+          <w:tab w:val="left" w:pos="2240"/>
+          <w:tab w:val="left" w:pos="2800"/>
+          <w:tab w:val="left" w:pos="3360"/>
+          <w:tab w:val="left" w:pos="3920"/>
+          <w:tab w:val="left" w:pos="4480"/>
+          <w:tab w:val="left" w:pos="5040"/>
+          <w:tab w:val="left" w:pos="5600"/>
+          <w:tab w:val="left" w:pos="6160"/>
+          <w:tab w:val="left" w:pos="6720"/>
+        </w:tabs>
+        <w:autoSpaceDE w:val="0"/>
+        <w:autoSpaceDN w:val="0"/>
+        <w:adjustRightInd w:val="0"/>
+        <w:rPr>
+          <w:rFonts w:ascii="Helvetica" w:hAnsi="Helvetica" w:cs="Helvetica"/>
+          <w:kern w:val="0"/>
+        </w:rPr>
+      </w:pPr>
+    </w:p>
+    <w:p>
+      <w:pPr>
+        <w:rPr>
+          <w:rFonts w:ascii="Helvetica" w:hAnsi="Helvetica" w:cs="Helvetica"/>
+          <w:kern w:val="0"/>
+        </w:rPr>
+      </w:pPr>
+      <w:proofErr w:type="spellStart"/>
+      <w:r>
+        <w:rPr>
+          <w:rFonts w:ascii="Helvetica" w:hAnsi="Helvetica" w:cs="Helvetica"/>
+          <w:kern w:val="0"/>
+        </w:rPr>
+        <w:t>Email</w:t>
+      </w:r>
+      <w:proofErr w:type="spellEnd"/>
+      <w:r>
+        <w:rPr>
+          <w:rFonts w:ascii="Helvetica" w:hAnsi="Helvetica" w:cs="Helvetica"/>
+          <w:kern w:val="0"/>
+        </w:rPr>
+        <w:t>:</w:t>
+      </w:r>
+      <w:r>
+        <w:rPr>
+          <w:rFonts w:ascii="Helvetica" w:hAnsi="Helvetica" w:cs="Helvetica"/>
+          <w:kern w:val="0"/>
+        </w:rPr>
+        <w:t xml:space="preserve"> </w:t>
+      </w:r>
+      <w:r>
+        <w:rPr>
+          <w:rFonts w:ascii="Helvetica" w:hAnsi="Helvetica" w:cs="Helvetica"/>
+          <w:kern w:val="0"/>
+        </w:rPr>
+        <w:t>{{</w:t>
+      </w:r>
+      <w:r>
+        <w:rPr>
+          <w:rFonts w:ascii="Helvetica" w:hAnsi="Helvetica" w:cs="Helvetica"/>
+          <w:kern w:val="0"/>
+          <w:lang w:val="en-US"/>
+        </w:rPr>
+        <w:t>event</w:t>
+      </w:r>
+      <w:r>
+        <w:rPr>
+          <w:rFonts w:ascii="Helvetica" w:hAnsi="Helvetica" w:cs="Helvetica"/>
+          <w:kern w:val="0"/>
+        </w:rPr>
+        <w:t>.</w:t>
+      </w:r>
+      <w:r>
+        <w:rPr>
+          <w:rFonts w:ascii="Helvetica" w:hAnsi="Helvetica" w:cs="Helvetica"/>
+          <w:kern w:val="0"/>
+          <w:lang w:val="en-US"/>
+        </w:rPr>
+        <w:t>email</w:t>
+      </w:r>
+      <w:r>
+        <w:rPr>
+          <w:rFonts w:ascii="Helvetica" w:hAnsi="Helvetica" w:cs="Helvetica"/>
+          <w:kern w:val="0"/>
+        </w:rPr>
+        <w:t>}}</w:t>
+      </w:r>
+    </w:p>
+    <w:p>
+      <w:pPr>
+        <w:rPr>
+          <w:rFonts w:ascii="Helvetica" w:hAnsi="Helvetica" w:cs="Helvetica"/>
+          <w:kern w:val="0"/>
+        </w:rPr>
+      </w:pPr>
+    </w:p>
+    <w:p>
+      <w:pPr>
+        <w:tabs>
+          <w:tab w:val="left" w:pos="560"/>
+          <w:tab w:val="left" w:pos="1120"/>
+          <w:tab w:val="left" w:pos="1680"/>
+          <w:tab w:val="left" w:pos="2240"/>
+          <w:tab w:val="left" w:pos="2800"/>
+          <w:tab w:val="left" w:pos="3360"/>
+          <w:tab w:val="left" w:pos="3920"/>
+          <w:tab w:val="left" w:pos="4480"/>
+          <w:tab w:val="left" w:pos="5040"/>
+          <w:tab w:val="left" w:pos="5600"/>
+          <w:tab w:val="left" w:pos="6160"/>
+          <w:tab w:val="left" w:pos="6720"/>
+        </w:tabs>
+        <w:autoSpaceDE w:val="0"/>
+        <w:autoSpaceDN w:val="0"/>
+        <w:adjustRightInd w:val="0"/>
+        <w:rPr>
+          <w:rFonts w:ascii="Helvetica" w:hAnsi="Helvetica" w:cs="Helvetica"/>
+          <w:kern w:val="0"/>
+        </w:rPr>
+      </w:pPr>
+      <w:r>
+        <w:rPr>
+          <w:rFonts w:ascii="Helvetica" w:hAnsi="Helvetica" w:cs="Helvetica"/>
+          <w:kern w:val="0"/>
+        </w:rPr>
+        <w:t>Представитель на площадке Форума совпадает с лицом, ответственным за заявку</w:t>
+      </w:r>
+      <w:r>
+        <w:rPr>
+          <w:rFonts w:ascii="Helvetica" w:hAnsi="Helvetica" w:cs="Helvetica"/>
+          <w:kern w:val="0"/>
+        </w:rPr>
+        <w:t xml:space="preserve">: </w:t>
+      </w:r>
+      <w:r>
+        <w:rPr>
+          <w:rFonts w:ascii="Helvetica" w:hAnsi="Helvetica" w:cs="Helvetica"/>
+          <w:kern w:val="0"/>
+        </w:rPr>
+        <w:t xml:space="preserve">{% </w:t>
+      </w:r>
+      <w:proofErr w:type="spellStart"/>
+      <w:r>
+        <w:rPr>
+          <w:rFonts w:ascii="Helvetica" w:hAnsi="Helvetica" w:cs="Helvetica"/>
+          <w:kern w:val="0"/>
+        </w:rPr>
+        <w:t>if</w:t>
+      </w:r>
+      <w:proofErr w:type="spellEnd"/>
+      <w:r>
+        <w:rPr>
+          <w:rFonts w:ascii="Helvetica" w:hAnsi="Helvetica" w:cs="Helvetica"/>
+          <w:kern w:val="0"/>
+        </w:rPr>
+        <w:t xml:space="preserve"> </w:t>
+      </w:r>
+      <w:proofErr w:type="spellStart"/>
+      <w:r>
+        <w:rPr>
+          <w:rFonts w:ascii="Helvetica" w:hAnsi="Helvetica" w:cs="Helvetica"/>
+          <w:kern w:val="0"/>
+        </w:rPr>
+        <w:t>event</w:t>
+      </w:r>
+      <w:proofErr w:type="spellEnd"/>
+      <w:r>
+        <w:rPr>
+          <w:rFonts w:ascii="Helvetica" w:hAnsi="Helvetica" w:cs="Helvetica"/>
+          <w:kern w:val="0"/>
+        </w:rPr>
+        <w:t>.</w:t>
+      </w:r>
+      <w:r>
+        <w:t xml:space="preserve"> </w:t>
+      </w:r>
+      <w:proofErr w:type="spellStart"/>
+      <w:r>
+        <w:rPr>
+          <w:rFonts w:ascii="Helvetica" w:hAnsi="Helvetica" w:cs="Helvetica"/>
+          <w:kern w:val="0"/>
+        </w:rPr>
+        <w:t>resp_is_repr</w:t>
+      </w:r>
+      <w:proofErr w:type="spellEnd"/>
+      <w:r>
+        <w:rPr>
+          <w:rFonts w:ascii="Helvetica" w:hAnsi="Helvetica" w:cs="Helvetica"/>
+          <w:kern w:val="0"/>
+        </w:rPr>
+        <w:t xml:space="preserve"> </w:t>
+      </w:r>
+      <w:r>
+        <w:rPr>
+          <w:rFonts w:ascii="Helvetica" w:hAnsi="Helvetica" w:cs="Helvetica"/>
+          <w:kern w:val="0"/>
+        </w:rPr>
+        <w:t xml:space="preserve">%}Да {% </w:t>
+      </w:r>
+      <w:proofErr w:type="spellStart"/>
+      <w:r>
+        <w:rPr>
+          <w:rFonts w:ascii="Helvetica" w:hAnsi="Helvetica" w:cs="Helvetica"/>
+          <w:kern w:val="0"/>
+        </w:rPr>
+        <w:t>else</w:t>
+      </w:r>
+      <w:proofErr w:type="spellEnd"/>
+      <w:r>
+        <w:rPr>
+          <w:rFonts w:ascii="Helvetica" w:hAnsi="Helvetica" w:cs="Helvetica"/>
+          <w:kern w:val="0"/>
+        </w:rPr>
+        <w:t xml:space="preserve">%}Нет {% </w:t>
+      </w:r>
+      <w:proofErr w:type="spellStart"/>
+      <w:r>
+        <w:rPr>
+          <w:rFonts w:ascii="Helvetica" w:hAnsi="Helvetica" w:cs="Helvetica"/>
+          <w:kern w:val="0"/>
+        </w:rPr>
+        <w:t>endif</w:t>
+      </w:r>
+      <w:proofErr w:type="spellEnd"/>
+      <w:r>
+        <w:rPr>
+          <w:rFonts w:ascii="Helvetica" w:hAnsi="Helvetica" w:cs="Helvetica"/>
+          <w:kern w:val="0"/>
+        </w:rPr>
+        <w:t xml:space="preserve"> %}</w:t>
+      </w:r>
+    </w:p>
+    <w:p>
+      <w:pPr>
+        <w:tabs>
+          <w:tab w:val="left" w:pos="560"/>
+          <w:tab w:val="left" w:pos="1120"/>
+          <w:tab w:val="left" w:pos="1680"/>
+          <w:tab w:val="left" w:pos="2240"/>
+          <w:tab w:val="left" w:pos="2800"/>
+          <w:tab w:val="left" w:pos="3360"/>
+          <w:tab w:val="left" w:pos="3920"/>
+          <w:tab w:val="left" w:pos="4480"/>
+          <w:tab w:val="left" w:pos="5040"/>
+          <w:tab w:val="left" w:pos="5600"/>
+          <w:tab w:val="left" w:pos="6160"/>
+          <w:tab w:val="left" w:pos="6720"/>
+        </w:tabs>
+        <w:autoSpaceDE w:val="0"/>
+        <w:autoSpaceDN w:val="0"/>
+        <w:adjustRightInd w:val="0"/>
+        <w:rPr>
+          <w:rFonts w:ascii="Helvetica" w:hAnsi="Helvetica" w:cs="Helvetica"/>
+          <w:kern w:val="0"/>
+          <w:lang w:val="en-US"/>
+        </w:rPr>
+      </w:pPr>
+      <w:r>
+        <w:rPr>
+          <w:rFonts w:ascii="Helvetica" w:hAnsi="Helvetica" w:cs="Helvetica"/>
+          <w:kern w:val="0"/>
+          <w:lang w:val="en-US"/>
+        </w:rPr>
+        <w:t xml:space="preserve">{% </w:t>
+      </w:r>
+      <w:r>
+        <w:rPr>
+          <w:rFonts w:ascii="Helvetica" w:hAnsi="Helvetica" w:cs="Helvetica"/>
+          <w:kern w:val="0"/>
+          <w:lang w:val="en-US"/>
+        </w:rPr>
+        <w:t>if not</w:t>
+      </w:r>
+      <w:r>
+        <w:rPr>
+          <w:rFonts w:ascii="Helvetica" w:hAnsi="Helvetica" w:cs="Helvetica"/>
+          <w:kern w:val="0"/>
+          <w:lang w:val="en-US"/>
+        </w:rPr>
+        <w:t xml:space="preserve"> </w:t>
+      </w:r>
+      <w:r>
+        <w:rPr>
+          <w:rFonts w:ascii="Helvetica" w:hAnsi="Helvetica" w:cs="Helvetica"/>
+          <w:kern w:val="0"/>
+          <w:lang w:val="en-US"/>
+        </w:rPr>
+        <w:t>event.</w:t>
+      </w:r>
+      <w:r>
+        <w:rPr>
+          <w:lang w:val="en-US"/>
+        </w:rPr>
+        <w:t xml:space="preserve"> </w:t>
+      </w:r>
+      <w:proofErr w:type="spellStart"/>
+      <w:r>
+        <w:rPr>
+          <w:rFonts w:ascii="Helvetica" w:hAnsi="Helvetica" w:cs="Helvetica"/>
+          <w:kern w:val="0"/>
+          <w:lang w:val="en-US"/>
+        </w:rPr>
+        <w:t>resp_is_repr</w:t>
+      </w:r>
+      <w:proofErr w:type="spellEnd"/>
+      <w:r>
+        <w:rPr>
+          <w:rFonts w:ascii="Helvetica" w:hAnsi="Helvetica" w:cs="Helvetica"/>
+          <w:kern w:val="0"/>
+          <w:lang w:val="en-US"/>
+        </w:rPr>
+        <w:t xml:space="preserve"> </w:t>
+      </w:r>
+      <w:r>
+        <w:rPr>
+          <w:rFonts w:ascii="Helvetica" w:hAnsi="Helvetica" w:cs="Helvetica"/>
+          <w:kern w:val="0"/>
+          <w:lang w:val="en-US"/>
+        </w:rPr>
+        <w:t>%}</w:t>
+      </w:r>
+    </w:p>
+    <w:p>
+      <w:pPr>
+        <w:tabs>
+          <w:tab w:val="left" w:pos="560"/>
+          <w:tab w:val="left" w:pos="1120"/>
+          <w:tab w:val="left" w:pos="1680"/>
+          <w:tab w:val="left" w:pos="2240"/>
+          <w:tab w:val="left" w:pos="2800"/>
+          <w:tab w:val="left" w:pos="3360"/>
+          <w:tab w:val="left" w:pos="3920"/>
+          <w:tab w:val="left" w:pos="4480"/>
+          <w:tab w:val="left" w:pos="5040"/>
+          <w:tab w:val="left" w:pos="5600"/>
+          <w:tab w:val="left" w:pos="6160"/>
+          <w:tab w:val="left" w:pos="6720"/>
+        </w:tabs>
+        <w:autoSpaceDE w:val="0"/>
+        <w:autoSpaceDN w:val="0"/>
+        <w:adjustRightInd w:val="0"/>
+        <w:rPr>
+          <w:rFonts w:ascii="Helvetica" w:hAnsi="Helvetica" w:cs="Helvetica"/>
+          <w:kern w:val="0"/>
+        </w:rPr>
+      </w:pPr>
+      <w:r>
+        <w:rPr>
+          <w:rFonts w:ascii="Helvetica" w:hAnsi="Helvetica" w:cs="Helvetica"/>
+          <w:kern w:val="0"/>
+        </w:rPr>
+        <w:t>Фамилия, имя, отчество (полностью):</w:t>
+      </w:r>
+    </w:p>
+    <w:p>
+      <w:pPr>
+        <w:tabs>
+          <w:tab w:val="left" w:pos="560"/>
+          <w:tab w:val="left" w:pos="1120"/>
+          <w:tab w:val="left" w:pos="1680"/>
+          <w:tab w:val="left" w:pos="2240"/>
+          <w:tab w:val="left" w:pos="2800"/>
+          <w:tab w:val="left" w:pos="3360"/>
+          <w:tab w:val="left" w:pos="3920"/>
+          <w:tab w:val="left" w:pos="4480"/>
+          <w:tab w:val="left" w:pos="5040"/>
+          <w:tab w:val="left" w:pos="5600"/>
+          <w:tab w:val="left" w:pos="6160"/>
+          <w:tab w:val="left" w:pos="6720"/>
+        </w:tabs>
+        <w:autoSpaceDE w:val="0"/>
+        <w:autoSpaceDN w:val="0"/>
+        <w:adjustRightInd w:val="0"/>
+        <w:rPr>
+          <w:rFonts w:ascii="Helvetica" w:hAnsi="Helvetica" w:cs="Helvetica"/>
+          <w:kern w:val="0"/>
+        </w:rPr>
+      </w:pPr>
+    </w:p>
+    <w:p>
+      <w:pPr>
+        <w:tabs>
+          <w:tab w:val="left" w:pos="560"/>
+          <w:tab w:val="left" w:pos="1120"/>
+          <w:tab w:val="left" w:pos="1680"/>
+          <w:tab w:val="left" w:pos="2240"/>
+          <w:tab w:val="left" w:pos="2800"/>
+          <w:tab w:val="left" w:pos="3360"/>
+          <w:tab w:val="left" w:pos="3920"/>
+          <w:tab w:val="left" w:pos="4480"/>
+          <w:tab w:val="left" w:pos="5040"/>
+          <w:tab w:val="left" w:pos="5600"/>
+          <w:tab w:val="left" w:pos="6160"/>
+          <w:tab w:val="left" w:pos="6720"/>
+        </w:tabs>
+        <w:autoSpaceDE w:val="0"/>
+        <w:autoSpaceDN w:val="0"/>
+        <w:adjustRightInd w:val="0"/>
+        <w:rPr>
+          <w:rFonts w:ascii="Helvetica" w:hAnsi="Helvetica" w:cs="Helvetica"/>
+          <w:kern w:val="0"/>
+        </w:rPr>
+      </w:pPr>
+      <w:r>
+        <w:rPr>
+          <w:rFonts w:ascii="Helvetica" w:hAnsi="Helvetica" w:cs="Helvetica"/>
+          <w:kern w:val="0"/>
+        </w:rPr>
+        <w:t>Организация:</w:t>
+      </w:r>
+    </w:p>
+    <w:p>
+      <w:pPr>
+        <w:tabs>
+          <w:tab w:val="left" w:pos="560"/>
+          <w:tab w:val="left" w:pos="1120"/>
+          <w:tab w:val="left" w:pos="1680"/>
+          <w:tab w:val="left" w:pos="2240"/>
+          <w:tab w:val="left" w:pos="2800"/>
+          <w:tab w:val="left" w:pos="3360"/>
+          <w:tab w:val="left" w:pos="3920"/>
+          <w:tab w:val="left" w:pos="4480"/>
+          <w:tab w:val="left" w:pos="5040"/>
+          <w:tab w:val="left" w:pos="5600"/>
+          <w:tab w:val="left" w:pos="6160"/>
+          <w:tab w:val="left" w:pos="6720"/>
+        </w:tabs>
+        <w:autoSpaceDE w:val="0"/>
+        <w:autoSpaceDN w:val="0"/>
+        <w:adjustRightInd w:val="0"/>
+        <w:rPr>
+          <w:rFonts w:ascii="Helvetica" w:hAnsi="Helvetica" w:cs="Helvetica"/>
+          <w:kern w:val="0"/>
+        </w:rPr>
+      </w:pPr>
+    </w:p>
+    <w:p>
+      <w:pPr>
+        <w:tabs>
+          <w:tab w:val="left" w:pos="560"/>
+          <w:tab w:val="left" w:pos="1120"/>
+          <w:tab w:val="left" w:pos="1680"/>
+          <w:tab w:val="left" w:pos="2240"/>
+          <w:tab w:val="left" w:pos="2800"/>
+          <w:tab w:val="left" w:pos="3360"/>
+          <w:tab w:val="left" w:pos="3920"/>
+          <w:tab w:val="left" w:pos="4480"/>
+          <w:tab w:val="left" w:pos="5040"/>
+          <w:tab w:val="left" w:pos="5600"/>
+          <w:tab w:val="left" w:pos="6160"/>
+          <w:tab w:val="left" w:pos="6720"/>
+        </w:tabs>
+        <w:autoSpaceDE w:val="0"/>
+        <w:autoSpaceDN w:val="0"/>
+        <w:adjustRightInd w:val="0"/>
+        <w:rPr>
+          <w:rFonts w:ascii="Helvetica" w:hAnsi="Helvetica" w:cs="Helvetica"/>
+          <w:kern w:val="0"/>
+        </w:rPr>
+      </w:pPr>
+      <w:r>
+        <w:rPr>
+          <w:rFonts w:ascii="Helvetica" w:hAnsi="Helvetica" w:cs="Helvetica"/>
+          <w:kern w:val="0"/>
+        </w:rPr>
+        <w:t>Должность:</w:t>
+      </w:r>
+    </w:p>
+    <w:p>
+      <w:pPr>
+        <w:tabs>
+          <w:tab w:val="left" w:pos="560"/>
+          <w:tab w:val="left" w:pos="1120"/>
+          <w:tab w:val="left" w:pos="1680"/>
+          <w:tab w:val="left" w:pos="2240"/>
+          <w:tab w:val="left" w:pos="2800"/>
+          <w:tab w:val="left" w:pos="3360"/>
+          <w:tab w:val="left" w:pos="3920"/>
+          <w:tab w:val="left" w:pos="4480"/>
+          <w:tab w:val="left" w:pos="5040"/>
+          <w:tab w:val="left" w:pos="5600"/>
+          <w:tab w:val="left" w:pos="6160"/>
+          <w:tab w:val="left" w:pos="6720"/>
+        </w:tabs>
+        <w:autoSpaceDE w:val="0"/>
+        <w:autoSpaceDN w:val="0"/>
+        <w:adjustRightInd w:val="0"/>
+        <w:rPr>
+          <w:rFonts w:ascii="Helvetica" w:hAnsi="Helvetica" w:cs="Helvetica"/>
+          <w:kern w:val="0"/>
+        </w:rPr>
+      </w:pPr>
+    </w:p>
+    <w:p>
+      <w:pPr>
+        <w:tabs>
+          <w:tab w:val="left" w:pos="560"/>
+          <w:tab w:val="left" w:pos="1120"/>
+          <w:tab w:val="left" w:pos="1680"/>
+          <w:tab w:val="left" w:pos="2240"/>
+          <w:tab w:val="left" w:pos="2800"/>
+          <w:tab w:val="left" w:pos="3360"/>
+          <w:tab w:val="left" w:pos="3920"/>
+          <w:tab w:val="left" w:pos="4480"/>
+          <w:tab w:val="left" w:pos="5040"/>
+          <w:tab w:val="left" w:pos="5600"/>
+          <w:tab w:val="left" w:pos="6160"/>
+          <w:tab w:val="left" w:pos="6720"/>
+        </w:tabs>
+        <w:autoSpaceDE w:val="0"/>
+        <w:autoSpaceDN w:val="0"/>
+        <w:adjustRightInd w:val="0"/>
+        <w:rPr>
+          <w:rFonts w:ascii="Helvetica" w:hAnsi="Helvetica" w:cs="Helvetica"/>
+          <w:kern w:val="0"/>
+        </w:rPr>
+      </w:pPr>
+      <w:r>
+        <w:rPr>
+          <w:rFonts w:ascii="Helvetica" w:hAnsi="Helvetica" w:cs="Helvetica"/>
+          <w:kern w:val="0"/>
+        </w:rPr>
+        <w:t>Мобильный телефон:</w:t>
+      </w:r>
+    </w:p>
+    <w:p>
+      <w:pPr>
+        <w:tabs>
+          <w:tab w:val="left" w:pos="560"/>
+          <w:tab w:val="left" w:pos="1120"/>
+          <w:tab w:val="left" w:pos="1680"/>
+          <w:tab w:val="left" w:pos="2240"/>
+          <w:tab w:val="left" w:pos="2800"/>
+          <w:tab w:val="left" w:pos="3360"/>
+          <w:tab w:val="left" w:pos="3920"/>
+          <w:tab w:val="left" w:pos="4480"/>
+          <w:tab w:val="left" w:pos="5040"/>
+          <w:tab w:val="left" w:pos="5600"/>
+          <w:tab w:val="left" w:pos="6160"/>
+          <w:tab w:val="left" w:pos="6720"/>
+        </w:tabs>
+        <w:autoSpaceDE w:val="0"/>
+        <w:autoSpaceDN w:val="0"/>
+        <w:adjustRightInd w:val="0"/>
+        <w:rPr>
+          <w:rFonts w:ascii="Helvetica" w:hAnsi="Helvetica" w:cs="Helvetica"/>
+          <w:kern w:val="0"/>
+        </w:rPr>
+      </w:pPr>
+    </w:p>
+    <w:p>
+      <w:pPr>
+        <w:tabs>
+          <w:tab w:val="left" w:pos="560"/>
+          <w:tab w:val="left" w:pos="1120"/>
+          <w:tab w:val="left" w:pos="1680"/>
+          <w:tab w:val="left" w:pos="2240"/>
+          <w:tab w:val="left" w:pos="2800"/>
+          <w:tab w:val="left" w:pos="3360"/>
+          <w:tab w:val="left" w:pos="3920"/>
+          <w:tab w:val="left" w:pos="4480"/>
+          <w:tab w:val="left" w:pos="5040"/>
+          <w:tab w:val="left" w:pos="5600"/>
+          <w:tab w:val="left" w:pos="6160"/>
+          <w:tab w:val="left" w:pos="6720"/>
+        </w:tabs>
+        <w:autoSpaceDE w:val="0"/>
+        <w:autoSpaceDN w:val="0"/>
+        <w:adjustRightInd w:val="0"/>
+        <w:rPr>
+          <w:rFonts w:ascii="Helvetica" w:hAnsi="Helvetica" w:cs="Helvetica"/>
+          <w:kern w:val="0"/>
+        </w:rPr>
+      </w:pPr>
+      <w:proofErr w:type="spellStart"/>
+      <w:r>
+        <w:rPr>
+          <w:rFonts w:ascii="Helvetica" w:hAnsi="Helvetica" w:cs="Helvetica"/>
+          <w:kern w:val="0"/>
+        </w:rPr>
+        <w:t>Email</w:t>
+      </w:r>
+      <w:proofErr w:type="spellEnd"/>
+      <w:r>
+        <w:rPr>
+          <w:rFonts w:ascii="Helvetica" w:hAnsi="Helvetica" w:cs="Helvetica"/>
+          <w:kern w:val="0"/>
+        </w:rPr>
+        <w:t>:</w:t>
+      </w:r>
+    </w:p>
+    <w:p>
+      <w:pPr>
+        <w:tabs>
+          <w:tab w:val="left" w:pos="560"/>
+          <w:tab w:val="left" w:pos="1120"/>
+          <w:tab w:val="left" w:pos="1680"/>
+          <w:tab w:val="left" w:pos="2240"/>
+          <w:tab w:val="left" w:pos="2800"/>
+          <w:tab w:val="left" w:pos="3360"/>
+          <w:tab w:val="left" w:pos="3920"/>
+          <w:tab w:val="left" w:pos="4480"/>
+          <w:tab w:val="left" w:pos="5040"/>
+          <w:tab w:val="left" w:pos="5600"/>
+          <w:tab w:val="left" w:pos="6160"/>
+          <w:tab w:val="left" w:pos="6720"/>
+        </w:tabs>
+        <w:autoSpaceDE w:val="0"/>
+        <w:autoSpaceDN w:val="0"/>
+        <w:adjustRightInd w:val="0"/>
+        <w:rPr>
+          <w:rFonts w:ascii="Helvetica" w:hAnsi="Helvetica" w:cs="Helvetica"/>
+          <w:kern w:val="0"/>
+          <w:lang w:val="en-US"/>
+        </w:rPr>
+      </w:pPr>
+      <w:r>
+        <w:rPr>
+          <w:rFonts w:ascii="Helvetica" w:hAnsi="Helvetica" w:cs="Helvetica"/>
+          <w:kern w:val="0"/>
+          <w:lang w:val="en-US"/>
+        </w:rPr>
+        <w:t>{% endif %}</w:t>
+      </w:r>
+    </w:p>
+    <w:p>
+      <w:pPr>
+        <w:tabs>
+          <w:tab w:val="left" w:pos="560"/>
+          <w:tab w:val="left" w:pos="1120"/>
+          <w:tab w:val="left" w:pos="1680"/>
+          <w:tab w:val="left" w:pos="2240"/>
+          <w:tab w:val="left" w:pos="2800"/>
+          <w:tab w:val="left" w:pos="3360"/>
+          <w:tab w:val="left" w:pos="3920"/>
+          <w:tab w:val="left" w:pos="4480"/>
+          <w:tab w:val="left" w:pos="5040"/>
+          <w:tab w:val="left" w:pos="5600"/>
+          <w:tab w:val="left" w:pos="6160"/>
+          <w:tab w:val="left" w:pos="6720"/>
+        </w:tabs>
+        <w:autoSpaceDE w:val="0"/>
+        <w:autoSpaceDN w:val="0"/>
+        <w:adjustRightInd w:val="0"/>
+        <w:rPr>
+          <w:rFonts w:ascii="Helvetica" w:hAnsi="Helvetica" w:cs="Helvetica"/>
+          <w:kern w:val="0"/>
+          <w:lang w:val="en-US"/>
+        </w:rPr>
+      </w:pPr>
+    </w:p>
+    <w:p>
+      <w:pPr>
+        <w:tabs>
+          <w:tab w:val="left" w:pos="560"/>
+          <w:tab w:val="left" w:pos="1120"/>
+          <w:tab w:val="left" w:pos="1680"/>
+          <w:tab w:val="left" w:pos="2240"/>
+          <w:tab w:val="left" w:pos="2800"/>
+          <w:tab w:val="left" w:pos="3360"/>
+          <w:tab w:val="left" w:pos="3920"/>
+          <w:tab w:val="left" w:pos="4480"/>
+          <w:tab w:val="left" w:pos="5040"/>
+          <w:tab w:val="left" w:pos="5600"/>
+          <w:tab w:val="left" w:pos="6160"/>
+          <w:tab w:val="left" w:pos="6720"/>
+        </w:tabs>
+        <w:autoSpaceDE w:val="0"/>
+        <w:autoSpaceDN w:val="0"/>
+        <w:adjustRightInd w:val="0"/>
+        <w:rPr>
+          <w:rFonts w:ascii="Helvetica" w:hAnsi="Helvetica" w:cs="Helvetica"/>
+          <w:kern w:val="0"/>
+        </w:rPr>
+      </w:pPr>
+      <w:r>
+        <w:rPr>
+          <w:rFonts w:ascii="Helvetica" w:hAnsi="Helvetica" w:cs="Helvetica"/>
+          <w:kern w:val="0"/>
+        </w:rPr>
+        <w:t>Исполнитель</w:t>
+      </w:r>
+    </w:p>
+    <w:p>
+      <w:pPr>
+        <w:tabs>
+          <w:tab w:val="left" w:pos="560"/>
+          <w:tab w:val="left" w:pos="1120"/>
+          <w:tab w:val="left" w:pos="1680"/>
+          <w:tab w:val="left" w:pos="2240"/>
+          <w:tab w:val="left" w:pos="2800"/>
+          <w:tab w:val="left" w:pos="3360"/>
+          <w:tab w:val="left" w:pos="3920"/>
+          <w:tab w:val="left" w:pos="4480"/>
+          <w:tab w:val="left" w:pos="5040"/>
+          <w:tab w:val="left" w:pos="5600"/>
+          <w:tab w:val="left" w:pos="6160"/>
+          <w:tab w:val="left" w:pos="6720"/>
+        </w:tabs>
+        <w:autoSpaceDE w:val="0"/>
+        <w:autoSpaceDN w:val="0"/>
+        <w:adjustRightInd w:val="0"/>
+        <w:rPr>
+          <w:rFonts w:ascii="Helvetica" w:hAnsi="Helvetica" w:cs="Helvetica"/>
+          <w:kern w:val="0"/>
+        </w:rPr>
+      </w:pPr>
+      <w:r>
+        <w:rPr>
+          <w:rFonts w:ascii="Helvetica" w:hAnsi="Helvetica" w:cs="Helvetica"/>
+          <w:kern w:val="0"/>
+        </w:rPr>
+        <w:t>Исполнитель:</w:t>
+      </w:r>
+    </w:p>
+    <w:p>
+      <w:pPr>
+        <w:tabs>
+          <w:tab w:val="left" w:pos="560"/>
+          <w:tab w:val="left" w:pos="1120"/>
+          <w:tab w:val="left" w:pos="1680"/>
+          <w:tab w:val="left" w:pos="2240"/>
+          <w:tab w:val="left" w:pos="2800"/>
+          <w:tab w:val="left" w:pos="3360"/>
+          <w:tab w:val="left" w:pos="3920"/>
+          <w:tab w:val="left" w:pos="4480"/>
+          <w:tab w:val="left" w:pos="5040"/>
+          <w:tab w:val="left" w:pos="5600"/>
+          <w:tab w:val="left" w:pos="6160"/>
+          <w:tab w:val="left" w:pos="6720"/>
+        </w:tabs>
+        <w:autoSpaceDE w:val="0"/>
+        <w:autoSpaceDN w:val="0"/>
+        <w:adjustRightInd w:val="0"/>
+        <w:rPr>
+          <w:rFonts w:ascii="Helvetica" w:hAnsi="Helvetica" w:cs="Helvetica"/>
+          <w:kern w:val="0"/>
+        </w:rPr>
+      </w:pPr>
+    </w:p>
+    <w:p>
+      <w:pPr>
+        <w:tabs>
+          <w:tab w:val="left" w:pos="560"/>
+          <w:tab w:val="left" w:pos="1120"/>
+          <w:tab w:val="left" w:pos="1680"/>
+          <w:tab w:val="left" w:pos="2240"/>
+          <w:tab w:val="left" w:pos="2800"/>
+          <w:tab w:val="left" w:pos="3360"/>
+          <w:tab w:val="left" w:pos="3920"/>
+          <w:tab w:val="left" w:pos="4480"/>
+          <w:tab w:val="left" w:pos="5040"/>
+          <w:tab w:val="left" w:pos="5600"/>
+          <w:tab w:val="left" w:pos="6160"/>
+          <w:tab w:val="left" w:pos="6720"/>
+        </w:tabs>
+        <w:autoSpaceDE w:val="0"/>
+        <w:autoSpaceDN w:val="0"/>
+        <w:adjustRightInd w:val="0"/>
+        <w:rPr>
+          <w:rFonts w:ascii="Helvetica" w:hAnsi="Helvetica" w:cs="Helvetica"/>
+          <w:kern w:val="0"/>
+        </w:rPr>
+      </w:pPr>
+      <w:r>
+        <w:rPr>
+          <w:rFonts w:ascii="Helvetica" w:hAnsi="Helvetica" w:cs="Helvetica"/>
+          <w:kern w:val="0"/>
+        </w:rPr>
+        <w:t>Кому принадлежит заявка</w:t>
+      </w:r>
+    </w:p>
+    <w:p>
+      <w:pPr>
+        <w:rPr>
+          <w:rFonts w:ascii="Helvetica" w:hAnsi="Helvetica" w:cs="Helvetica"/>
+          <w:kern w:val="0"/>
+        </w:rPr>
+      </w:pPr>
+      <w:r>
+        <w:rPr>
+          <w:rFonts w:ascii="Helvetica" w:hAnsi="Helvetica" w:cs="Helvetica"/>
+          <w:kern w:val="0"/>
+        </w:rPr>
+        <w:t>User:</w:t>
+      </w:r>
+    </w:p>
+    <w:p>
+      <w:pPr>
+        <w:rPr>
+          <w:rFonts w:ascii="Helvetica" w:hAnsi="Helvetica" w:cs="Helvetica"/>
+          <w:kern w:val="0"/>
+        </w:rPr>
+      </w:pPr>
+    </w:p>
+    <w:p>
+      <w:pPr>
+        <w:rPr>
+          <w:rFonts w:ascii="Helvetica" w:hAnsi="Helvetica" w:cs="Helvetica"/>
+          <w:kern w:val="0"/>
+        </w:rPr>
+      </w:pPr>
+      <w:r>
+        <w:rPr>
+          <w:rFonts w:ascii="Helvetica" w:hAnsi="Helvetica" w:cs="Helvetica"/>
+          <w:kern w:val="0"/>
+        </w:rPr>
+        <w:t>Спикеры</w:t>
+      </w:r>
+    </w:p>
+    <w:p>
+      <w:pPr>
+        <w:tabs>
+          <w:tab w:val="left" w:pos="560"/>
+          <w:tab w:val="left" w:pos="1120"/>
+          <w:tab w:val="left" w:pos="1680"/>
+          <w:tab w:val="left" w:pos="2240"/>
+          <w:tab w:val="left" w:pos="2800"/>
+          <w:tab w:val="left" w:pos="3360"/>
+          <w:tab w:val="left" w:pos="3920"/>
+          <w:tab w:val="left" w:pos="4480"/>
+          <w:tab w:val="left" w:pos="5040"/>
+          <w:tab w:val="left" w:pos="5600"/>
+          <w:tab w:val="left" w:pos="6160"/>
+          <w:tab w:val="left" w:pos="6720"/>
+        </w:tabs>
+        <w:autoSpaceDE w:val="0"/>
+        <w:autoSpaceDN w:val="0"/>
+        <w:adjustRightInd w:val="0"/>
+        <w:rPr>
+          <w:rFonts w:ascii="Helvetica" w:hAnsi="Helvetica" w:cs="Helvetica"/>
+          <w:kern w:val="0"/>
+        </w:rPr>
+      </w:pPr>
+      <w:r>
+        <w:rPr>
+          <w:rFonts w:ascii="Helvetica" w:hAnsi="Helvetica" w:cs="Helvetica"/>
+          <w:kern w:val="0"/>
+        </w:rPr>
+        <w:t>Слово предоставляется:</w:t>
       </w:r>
     </w:p>
     <w:p>
@@ -414,821 +2161,19 @@
           <w:kern w:val="0"/>
         </w:rPr>
       </w:pPr>
-    </w:p>
-    <w:p>
-      <w:pPr>
-        <w:tabs>
-          <w:tab w:val="left" w:pos="560"/>
-          <w:tab w:val="left" w:pos="1120"/>
-          <w:tab w:val="left" w:pos="1680"/>
-          <w:tab w:val="left" w:pos="2240"/>
-          <w:tab w:val="left" w:pos="2800"/>
-          <w:tab w:val="left" w:pos="3360"/>
-          <w:tab w:val="left" w:pos="3920"/>
-          <w:tab w:val="left" w:pos="4480"/>
-          <w:tab w:val="left" w:pos="5040"/>
-          <w:tab w:val="left" w:pos="5600"/>
-          <w:tab w:val="left" w:pos="6160"/>
-          <w:tab w:val="left" w:pos="6720"/>
-        </w:tabs>
-        <w:autoSpaceDE w:val="0"/>
-        <w:autoSpaceDN w:val="0"/>
-        <w:adjustRightInd w:val="0"/>
-        <w:rPr>
-          <w:rFonts w:ascii="Helvetica" w:hAnsi="Helvetica" w:cs="Helvetica"/>
-          <w:kern w:val="0"/>
-        </w:rPr>
-      </w:pPr>
-      <w:r>
-        <w:rPr>
-          <w:rFonts w:ascii="Helvetica" w:hAnsi="Helvetica" w:cs="Helvetica"/>
-          <w:kern w:val="0"/>
-        </w:rPr>
-        <w:t>Контактные данные лица, ответственного за заявку</w:t>
-      </w:r>
-    </w:p>
-    <w:p>
-      <w:pPr>
-        <w:tabs>
-          <w:tab w:val="left" w:pos="560"/>
-          <w:tab w:val="left" w:pos="1120"/>
-          <w:tab w:val="left" w:pos="1680"/>
-          <w:tab w:val="left" w:pos="2240"/>
-          <w:tab w:val="left" w:pos="2800"/>
-          <w:tab w:val="left" w:pos="3360"/>
-          <w:tab w:val="left" w:pos="3920"/>
-          <w:tab w:val="left" w:pos="4480"/>
-          <w:tab w:val="left" w:pos="5040"/>
-          <w:tab w:val="left" w:pos="5600"/>
-          <w:tab w:val="left" w:pos="6160"/>
-          <w:tab w:val="left" w:pos="6720"/>
-        </w:tabs>
-        <w:autoSpaceDE w:val="0"/>
-        <w:autoSpaceDN w:val="0"/>
-        <w:adjustRightInd w:val="0"/>
-        <w:rPr>
-          <w:rFonts w:ascii="Helvetica" w:hAnsi="Helvetica" w:cs="Helvetica"/>
-          <w:kern w:val="0"/>
-        </w:rPr>
-      </w:pPr>
-      <w:r>
-        <w:rPr>
-          <w:rFonts w:ascii="Helvetica" w:hAnsi="Helvetica" w:cs="Helvetica"/>
-          <w:kern w:val="0"/>
-        </w:rPr>
-        <w:t>Фамилия, имя, отчество (полностью):</w:t>
-      </w:r>
-    </w:p>
-    <w:p>
-      <w:pPr>
-        <w:tabs>
-          <w:tab w:val="left" w:pos="560"/>
-          <w:tab w:val="left" w:pos="1120"/>
-          <w:tab w:val="left" w:pos="1680"/>
-          <w:tab w:val="left" w:pos="2240"/>
-          <w:tab w:val="left" w:pos="2800"/>
-          <w:tab w:val="left" w:pos="3360"/>
-          <w:tab w:val="left" w:pos="3920"/>
-          <w:tab w:val="left" w:pos="4480"/>
-          <w:tab w:val="left" w:pos="5040"/>
-          <w:tab w:val="left" w:pos="5600"/>
-          <w:tab w:val="left" w:pos="6160"/>
-          <w:tab w:val="left" w:pos="6720"/>
-        </w:tabs>
-        <w:autoSpaceDE w:val="0"/>
-        <w:autoSpaceDN w:val="0"/>
-        <w:adjustRightInd w:val="0"/>
-        <w:rPr>
-          <w:rFonts w:ascii="Helvetica" w:hAnsi="Helvetica" w:cs="Helvetica"/>
-          <w:kern w:val="0"/>
-        </w:rPr>
-      </w:pPr>
-    </w:p>
-    <w:p>
-      <w:pPr>
-        <w:tabs>
-          <w:tab w:val="left" w:pos="560"/>
-          <w:tab w:val="left" w:pos="1120"/>
-          <w:tab w:val="left" w:pos="1680"/>
-          <w:tab w:val="left" w:pos="2240"/>
-          <w:tab w:val="left" w:pos="2800"/>
-          <w:tab w:val="left" w:pos="3360"/>
-          <w:tab w:val="left" w:pos="3920"/>
-          <w:tab w:val="left" w:pos="4480"/>
-          <w:tab w:val="left" w:pos="5040"/>
-          <w:tab w:val="left" w:pos="5600"/>
-          <w:tab w:val="left" w:pos="6160"/>
-          <w:tab w:val="left" w:pos="6720"/>
-        </w:tabs>
-        <w:autoSpaceDE w:val="0"/>
-        <w:autoSpaceDN w:val="0"/>
-        <w:adjustRightInd w:val="0"/>
-        <w:rPr>
-          <w:rFonts w:ascii="Helvetica" w:hAnsi="Helvetica" w:cs="Helvetica"/>
-          <w:kern w:val="0"/>
-        </w:rPr>
-      </w:pPr>
-      <w:r>
-        <w:rPr>
-          <w:rFonts w:ascii="Helvetica" w:hAnsi="Helvetica" w:cs="Helvetica"/>
-          <w:kern w:val="0"/>
-        </w:rPr>
-        <w:t>Организация:</w:t>
-      </w:r>
-    </w:p>
-    <w:p>
-      <w:pPr>
-        <w:tabs>
-          <w:tab w:val="left" w:pos="560"/>
-          <w:tab w:val="left" w:pos="1120"/>
-          <w:tab w:val="left" w:pos="1680"/>
-          <w:tab w:val="left" w:pos="2240"/>
-          <w:tab w:val="left" w:pos="2800"/>
-          <w:tab w:val="left" w:pos="3360"/>
-          <w:tab w:val="left" w:pos="3920"/>
-          <w:tab w:val="left" w:pos="4480"/>
-          <w:tab w:val="left" w:pos="5040"/>
-          <w:tab w:val="left" w:pos="5600"/>
-          <w:tab w:val="left" w:pos="6160"/>
-          <w:tab w:val="left" w:pos="6720"/>
-        </w:tabs>
-        <w:autoSpaceDE w:val="0"/>
-        <w:autoSpaceDN w:val="0"/>
-        <w:adjustRightInd w:val="0"/>
-        <w:rPr>
-          <w:rFonts w:ascii="Helvetica" w:hAnsi="Helvetica" w:cs="Helvetica"/>
-          <w:kern w:val="0"/>
-        </w:rPr>
-      </w:pPr>
-    </w:p>
-    <w:p>
-      <w:pPr>
-        <w:tabs>
-          <w:tab w:val="left" w:pos="560"/>
-          <w:tab w:val="left" w:pos="1120"/>
-          <w:tab w:val="left" w:pos="1680"/>
-          <w:tab w:val="left" w:pos="2240"/>
-          <w:tab w:val="left" w:pos="2800"/>
-          <w:tab w:val="left" w:pos="3360"/>
-          <w:tab w:val="left" w:pos="3920"/>
-          <w:tab w:val="left" w:pos="4480"/>
-          <w:tab w:val="left" w:pos="5040"/>
-          <w:tab w:val="left" w:pos="5600"/>
-          <w:tab w:val="left" w:pos="6160"/>
-          <w:tab w:val="left" w:pos="6720"/>
-        </w:tabs>
-        <w:autoSpaceDE w:val="0"/>
-        <w:autoSpaceDN w:val="0"/>
-        <w:adjustRightInd w:val="0"/>
-        <w:rPr>
-          <w:rFonts w:ascii="Helvetica" w:hAnsi="Helvetica" w:cs="Helvetica"/>
-          <w:kern w:val="0"/>
-        </w:rPr>
-      </w:pPr>
-      <w:r>
-        <w:rPr>
-          <w:rFonts w:ascii="Helvetica" w:hAnsi="Helvetica" w:cs="Helvetica"/>
-          <w:kern w:val="0"/>
-        </w:rPr>
-        <w:t>Должность:</w:t>
-      </w:r>
-    </w:p>
-    <w:p>
-      <w:pPr>
-        <w:tabs>
-          <w:tab w:val="left" w:pos="560"/>
-          <w:tab w:val="left" w:pos="1120"/>
-          <w:tab w:val="left" w:pos="1680"/>
-          <w:tab w:val="left" w:pos="2240"/>
-          <w:tab w:val="left" w:pos="2800"/>
-          <w:tab w:val="left" w:pos="3360"/>
-          <w:tab w:val="left" w:pos="3920"/>
-          <w:tab w:val="left" w:pos="4480"/>
-          <w:tab w:val="left" w:pos="5040"/>
-          <w:tab w:val="left" w:pos="5600"/>
-          <w:tab w:val="left" w:pos="6160"/>
-          <w:tab w:val="left" w:pos="6720"/>
-        </w:tabs>
-        <w:autoSpaceDE w:val="0"/>
-        <w:autoSpaceDN w:val="0"/>
-        <w:adjustRightInd w:val="0"/>
-        <w:rPr>
-          <w:rFonts w:ascii="Helvetica" w:hAnsi="Helvetica" w:cs="Helvetica"/>
-          <w:kern w:val="0"/>
-        </w:rPr>
-      </w:pPr>
-    </w:p>
-    <w:p>
-      <w:pPr>
-        <w:tabs>
-          <w:tab w:val="left" w:pos="560"/>
-          <w:tab w:val="left" w:pos="1120"/>
-          <w:tab w:val="left" w:pos="1680"/>
-          <w:tab w:val="left" w:pos="2240"/>
-          <w:tab w:val="left" w:pos="2800"/>
-          <w:tab w:val="left" w:pos="3360"/>
-          <w:tab w:val="left" w:pos="3920"/>
-          <w:tab w:val="left" w:pos="4480"/>
-          <w:tab w:val="left" w:pos="5040"/>
-          <w:tab w:val="left" w:pos="5600"/>
-          <w:tab w:val="left" w:pos="6160"/>
-          <w:tab w:val="left" w:pos="6720"/>
-        </w:tabs>
-        <w:autoSpaceDE w:val="0"/>
-        <w:autoSpaceDN w:val="0"/>
-        <w:adjustRightInd w:val="0"/>
-        <w:rPr>
-          <w:rFonts w:ascii="Helvetica" w:hAnsi="Helvetica" w:cs="Helvetica"/>
-          <w:kern w:val="0"/>
-        </w:rPr>
-      </w:pPr>
-      <w:r>
-        <w:rPr>
-          <w:rFonts w:ascii="Helvetica" w:hAnsi="Helvetica" w:cs="Helvetica"/>
-          <w:kern w:val="0"/>
-        </w:rPr>
-        <w:t>Мобильный телефон:</w:t>
-      </w:r>
-    </w:p>
-    <w:p>
-      <w:pPr>
-        <w:tabs>
-          <w:tab w:val="left" w:pos="560"/>
-          <w:tab w:val="left" w:pos="1120"/>
-          <w:tab w:val="left" w:pos="1680"/>
-          <w:tab w:val="left" w:pos="2240"/>
-          <w:tab w:val="left" w:pos="2800"/>
-          <w:tab w:val="left" w:pos="3360"/>
-          <w:tab w:val="left" w:pos="3920"/>
-          <w:tab w:val="left" w:pos="4480"/>
-          <w:tab w:val="left" w:pos="5040"/>
-          <w:tab w:val="left" w:pos="5600"/>
-          <w:tab w:val="left" w:pos="6160"/>
-          <w:tab w:val="left" w:pos="6720"/>
-        </w:tabs>
-        <w:autoSpaceDE w:val="0"/>
-        <w:autoSpaceDN w:val="0"/>
-        <w:adjustRightInd w:val="0"/>
-        <w:rPr>
-          <w:rFonts w:ascii="Helvetica" w:hAnsi="Helvetica" w:cs="Helvetica"/>
-          <w:kern w:val="0"/>
-        </w:rPr>
-      </w:pPr>
-    </w:p>
-    <w:p>
-      <w:pPr>
-        <w:rPr>
-          <w:rFonts w:ascii="Helvetica" w:hAnsi="Helvetica" w:cs="Helvetica"/>
-          <w:kern w:val="0"/>
-        </w:rPr>
-      </w:pPr>
-      <w:r>
-        <w:rPr>
-          <w:rFonts w:ascii="Helvetica" w:hAnsi="Helvetica" w:cs="Helvetica"/>
-          <w:kern w:val="0"/>
-        </w:rPr>
-        <w:t>Email:</w:t>
-      </w:r>
-    </w:p>
-    <w:p>
-      <w:pPr>
-        <w:rPr>
-          <w:rFonts w:ascii="Helvetica" w:hAnsi="Helvetica" w:cs="Helvetica"/>
-          <w:kern w:val="0"/>
-        </w:rPr>
-      </w:pPr>
-    </w:p>
-    <w:p>
-      <w:pPr>
-        <w:tabs>
-          <w:tab w:val="left" w:pos="560"/>
-          <w:tab w:val="left" w:pos="1120"/>
-          <w:tab w:val="left" w:pos="1680"/>
-          <w:tab w:val="left" w:pos="2240"/>
-          <w:tab w:val="left" w:pos="2800"/>
-          <w:tab w:val="left" w:pos="3360"/>
-          <w:tab w:val="left" w:pos="3920"/>
-          <w:tab w:val="left" w:pos="4480"/>
-          <w:tab w:val="left" w:pos="5040"/>
-          <w:tab w:val="left" w:pos="5600"/>
-          <w:tab w:val="left" w:pos="6160"/>
-          <w:tab w:val="left" w:pos="6720"/>
-        </w:tabs>
-        <w:autoSpaceDE w:val="0"/>
-        <w:autoSpaceDN w:val="0"/>
-        <w:adjustRightInd w:val="0"/>
-        <w:rPr>
-          <w:rFonts w:ascii="Helvetica" w:hAnsi="Helvetica" w:cs="Helvetica"/>
-          <w:kern w:val="0"/>
-        </w:rPr>
-      </w:pPr>
-      <w:r>
-        <w:rPr>
-          <w:rFonts w:ascii="Helvetica" w:hAnsi="Helvetica" w:cs="Helvetica"/>
-          <w:kern w:val="0"/>
-        </w:rPr>
-        <w:t>Представитель на площадке Форума совпадает с лицом, ответственным за заявку</w:t>
-      </w:r>
-    </w:p>
-    <w:p>
-      <w:pPr>
-        <w:tabs>
-          <w:tab w:val="left" w:pos="560"/>
-          <w:tab w:val="left" w:pos="1120"/>
-          <w:tab w:val="left" w:pos="1680"/>
-          <w:tab w:val="left" w:pos="2240"/>
-          <w:tab w:val="left" w:pos="2800"/>
-          <w:tab w:val="left" w:pos="3360"/>
-          <w:tab w:val="left" w:pos="3920"/>
-          <w:tab w:val="left" w:pos="4480"/>
-          <w:tab w:val="left" w:pos="5040"/>
-          <w:tab w:val="left" w:pos="5600"/>
-          <w:tab w:val="left" w:pos="6160"/>
-          <w:tab w:val="left" w:pos="6720"/>
-        </w:tabs>
-        <w:autoSpaceDE w:val="0"/>
-        <w:autoSpaceDN w:val="0"/>
-        <w:adjustRightInd w:val="0"/>
-        <w:rPr>
-          <w:rFonts w:ascii="Helvetica" w:hAnsi="Helvetica" w:cs="Helvetica"/>
-          <w:kern w:val="0"/>
-        </w:rPr>
-      </w:pPr>
-    </w:p>
-    <w:p>
-      <w:pPr>
-        <w:tabs>
-          <w:tab w:val="left" w:pos="560"/>
-          <w:tab w:val="left" w:pos="1120"/>
-          <w:tab w:val="left" w:pos="1680"/>
-          <w:tab w:val="left" w:pos="2240"/>
-          <w:tab w:val="left" w:pos="2800"/>
-          <w:tab w:val="left" w:pos="3360"/>
-          <w:tab w:val="left" w:pos="3920"/>
-          <w:tab w:val="left" w:pos="4480"/>
-          <w:tab w:val="left" w:pos="5040"/>
-          <w:tab w:val="left" w:pos="5600"/>
-          <w:tab w:val="left" w:pos="6160"/>
-          <w:tab w:val="left" w:pos="6720"/>
-        </w:tabs>
-        <w:autoSpaceDE w:val="0"/>
-        <w:autoSpaceDN w:val="0"/>
-        <w:adjustRightInd w:val="0"/>
-        <w:rPr>
-          <w:rFonts w:ascii="Helvetica" w:hAnsi="Helvetica" w:cs="Helvetica"/>
-          <w:kern w:val="0"/>
-        </w:rPr>
-      </w:pPr>
-      <w:r>
-        <w:rPr>
-          <w:rFonts w:ascii="Helvetica" w:hAnsi="Helvetica" w:cs="Helvetica"/>
-          <w:kern w:val="0"/>
-        </w:rPr>
-        <w:t>Фамилия, имя, отчество (полностью):</w:t>
-      </w:r>
-    </w:p>
-    <w:p>
-      <w:pPr>
-        <w:tabs>
-          <w:tab w:val="left" w:pos="560"/>
-          <w:tab w:val="left" w:pos="1120"/>
-          <w:tab w:val="left" w:pos="1680"/>
-          <w:tab w:val="left" w:pos="2240"/>
-          <w:tab w:val="left" w:pos="2800"/>
-          <w:tab w:val="left" w:pos="3360"/>
-          <w:tab w:val="left" w:pos="3920"/>
-          <w:tab w:val="left" w:pos="4480"/>
-          <w:tab w:val="left" w:pos="5040"/>
-          <w:tab w:val="left" w:pos="5600"/>
-          <w:tab w:val="left" w:pos="6160"/>
-          <w:tab w:val="left" w:pos="6720"/>
-        </w:tabs>
-        <w:autoSpaceDE w:val="0"/>
-        <w:autoSpaceDN w:val="0"/>
-        <w:adjustRightInd w:val="0"/>
-        <w:rPr>
-          <w:rFonts w:ascii="Helvetica" w:hAnsi="Helvetica" w:cs="Helvetica"/>
-          <w:kern w:val="0"/>
-        </w:rPr>
-      </w:pPr>
-    </w:p>
-    <w:p>
-      <w:pPr>
-        <w:tabs>
-          <w:tab w:val="left" w:pos="560"/>
-          <w:tab w:val="left" w:pos="1120"/>
-          <w:tab w:val="left" w:pos="1680"/>
-          <w:tab w:val="left" w:pos="2240"/>
-          <w:tab w:val="left" w:pos="2800"/>
-          <w:tab w:val="left" w:pos="3360"/>
-          <w:tab w:val="left" w:pos="3920"/>
-          <w:tab w:val="left" w:pos="4480"/>
-          <w:tab w:val="left" w:pos="5040"/>
-          <w:tab w:val="left" w:pos="5600"/>
-          <w:tab w:val="left" w:pos="6160"/>
-          <w:tab w:val="left" w:pos="6720"/>
-        </w:tabs>
-        <w:autoSpaceDE w:val="0"/>
-        <w:autoSpaceDN w:val="0"/>
-        <w:adjustRightInd w:val="0"/>
-        <w:rPr>
-          <w:rFonts w:ascii="Helvetica" w:hAnsi="Helvetica" w:cs="Helvetica"/>
-          <w:kern w:val="0"/>
-        </w:rPr>
-      </w:pPr>
-      <w:r>
-        <w:rPr>
-          <w:rFonts w:ascii="Helvetica" w:hAnsi="Helvetica" w:cs="Helvetica"/>
-          <w:kern w:val="0"/>
-        </w:rPr>
-        <w:t>Организация:</w:t>
-      </w:r>
-    </w:p>
-    <w:p>
-      <w:pPr>
-        <w:tabs>
-          <w:tab w:val="left" w:pos="560"/>
-          <w:tab w:val="left" w:pos="1120"/>
-          <w:tab w:val="left" w:pos="1680"/>
-          <w:tab w:val="left" w:pos="2240"/>
-          <w:tab w:val="left" w:pos="2800"/>
-          <w:tab w:val="left" w:pos="3360"/>
-          <w:tab w:val="left" w:pos="3920"/>
-          <w:tab w:val="left" w:pos="4480"/>
-          <w:tab w:val="left" w:pos="5040"/>
-          <w:tab w:val="left" w:pos="5600"/>
-          <w:tab w:val="left" w:pos="6160"/>
-          <w:tab w:val="left" w:pos="6720"/>
-        </w:tabs>
-        <w:autoSpaceDE w:val="0"/>
-        <w:autoSpaceDN w:val="0"/>
-        <w:adjustRightInd w:val="0"/>
-        <w:rPr>
-          <w:rFonts w:ascii="Helvetica" w:hAnsi="Helvetica" w:cs="Helvetica"/>
-          <w:kern w:val="0"/>
-        </w:rPr>
-      </w:pPr>
-    </w:p>
-    <w:p>
-      <w:pPr>
-        <w:tabs>
-          <w:tab w:val="left" w:pos="560"/>
-          <w:tab w:val="left" w:pos="1120"/>
-          <w:tab w:val="left" w:pos="1680"/>
-          <w:tab w:val="left" w:pos="2240"/>
-          <w:tab w:val="left" w:pos="2800"/>
-          <w:tab w:val="left" w:pos="3360"/>
-          <w:tab w:val="left" w:pos="3920"/>
-          <w:tab w:val="left" w:pos="4480"/>
-          <w:tab w:val="left" w:pos="5040"/>
-          <w:tab w:val="left" w:pos="5600"/>
-          <w:tab w:val="left" w:pos="6160"/>
-          <w:tab w:val="left" w:pos="6720"/>
-        </w:tabs>
-        <w:autoSpaceDE w:val="0"/>
-        <w:autoSpaceDN w:val="0"/>
-        <w:adjustRightInd w:val="0"/>
-        <w:rPr>
-          <w:rFonts w:ascii="Helvetica" w:hAnsi="Helvetica" w:cs="Helvetica"/>
-          <w:kern w:val="0"/>
-        </w:rPr>
-      </w:pPr>
-      <w:r>
-        <w:rPr>
-          <w:rFonts w:ascii="Helvetica" w:hAnsi="Helvetica" w:cs="Helvetica"/>
-          <w:kern w:val="0"/>
-        </w:rPr>
-        <w:t>Должность:</w:t>
-      </w:r>
-    </w:p>
-    <w:p>
-      <w:pPr>
-        <w:tabs>
-          <w:tab w:val="left" w:pos="560"/>
-          <w:tab w:val="left" w:pos="1120"/>
-          <w:tab w:val="left" w:pos="1680"/>
-          <w:tab w:val="left" w:pos="2240"/>
-          <w:tab w:val="left" w:pos="2800"/>
-          <w:tab w:val="left" w:pos="3360"/>
-          <w:tab w:val="left" w:pos="3920"/>
-          <w:tab w:val="left" w:pos="4480"/>
-          <w:tab w:val="left" w:pos="5040"/>
-          <w:tab w:val="left" w:pos="5600"/>
-          <w:tab w:val="left" w:pos="6160"/>
-          <w:tab w:val="left" w:pos="6720"/>
-        </w:tabs>
-        <w:autoSpaceDE w:val="0"/>
-        <w:autoSpaceDN w:val="0"/>
-        <w:adjustRightInd w:val="0"/>
-        <w:rPr>
-          <w:rFonts w:ascii="Helvetica" w:hAnsi="Helvetica" w:cs="Helvetica"/>
-          <w:kern w:val="0"/>
-        </w:rPr>
-      </w:pPr>
-    </w:p>
-    <w:p>
-      <w:pPr>
-        <w:tabs>
-          <w:tab w:val="left" w:pos="560"/>
-          <w:tab w:val="left" w:pos="1120"/>
-          <w:tab w:val="left" w:pos="1680"/>
-          <w:tab w:val="left" w:pos="2240"/>
-          <w:tab w:val="left" w:pos="2800"/>
-          <w:tab w:val="left" w:pos="3360"/>
-          <w:tab w:val="left" w:pos="3920"/>
-          <w:tab w:val="left" w:pos="4480"/>
-          <w:tab w:val="left" w:pos="5040"/>
-          <w:tab w:val="left" w:pos="5600"/>
-          <w:tab w:val="left" w:pos="6160"/>
-          <w:tab w:val="left" w:pos="6720"/>
-        </w:tabs>
-        <w:autoSpaceDE w:val="0"/>
-        <w:autoSpaceDN w:val="0"/>
-        <w:adjustRightInd w:val="0"/>
-        <w:rPr>
-          <w:rFonts w:ascii="Helvetica" w:hAnsi="Helvetica" w:cs="Helvetica"/>
-          <w:kern w:val="0"/>
-        </w:rPr>
-      </w:pPr>
-      <w:r>
-        <w:rPr>
-          <w:rFonts w:ascii="Helvetica" w:hAnsi="Helvetica" w:cs="Helvetica"/>
-          <w:kern w:val="0"/>
-        </w:rPr>
-        <w:t>Мобильный телефон:</w:t>
-      </w:r>
-    </w:p>
-    <w:p>
-      <w:pPr>
-        <w:tabs>
-          <w:tab w:val="left" w:pos="560"/>
-          <w:tab w:val="left" w:pos="1120"/>
-          <w:tab w:val="left" w:pos="1680"/>
-          <w:tab w:val="left" w:pos="2240"/>
-          <w:tab w:val="left" w:pos="2800"/>
-          <w:tab w:val="left" w:pos="3360"/>
-          <w:tab w:val="left" w:pos="3920"/>
-          <w:tab w:val="left" w:pos="4480"/>
-          <w:tab w:val="left" w:pos="5040"/>
-          <w:tab w:val="left" w:pos="5600"/>
-          <w:tab w:val="left" w:pos="6160"/>
-          <w:tab w:val="left" w:pos="6720"/>
-        </w:tabs>
-        <w:autoSpaceDE w:val="0"/>
-        <w:autoSpaceDN w:val="0"/>
-        <w:adjustRightInd w:val="0"/>
-        <w:rPr>
-          <w:rFonts w:ascii="Helvetica" w:hAnsi="Helvetica" w:cs="Helvetica"/>
-          <w:kern w:val="0"/>
-        </w:rPr>
-      </w:pPr>
-    </w:p>
-    <w:p>
-      <w:pPr>
-        <w:tabs>
-          <w:tab w:val="left" w:pos="560"/>
-          <w:tab w:val="left" w:pos="1120"/>
-          <w:tab w:val="left" w:pos="1680"/>
-          <w:tab w:val="left" w:pos="2240"/>
-          <w:tab w:val="left" w:pos="2800"/>
-          <w:tab w:val="left" w:pos="3360"/>
-          <w:tab w:val="left" w:pos="3920"/>
-          <w:tab w:val="left" w:pos="4480"/>
-          <w:tab w:val="left" w:pos="5040"/>
-          <w:tab w:val="left" w:pos="5600"/>
-          <w:tab w:val="left" w:pos="6160"/>
-          <w:tab w:val="left" w:pos="6720"/>
-        </w:tabs>
-        <w:autoSpaceDE w:val="0"/>
-        <w:autoSpaceDN w:val="0"/>
-        <w:adjustRightInd w:val="0"/>
-        <w:rPr>
-          <w:rFonts w:ascii="Helvetica" w:hAnsi="Helvetica" w:cs="Helvetica"/>
-          <w:kern w:val="0"/>
-        </w:rPr>
-      </w:pPr>
-      <w:r>
-        <w:rPr>
-          <w:rFonts w:ascii="Helvetica" w:hAnsi="Helvetica" w:cs="Helvetica"/>
-          <w:kern w:val="0"/>
-        </w:rPr>
-        <w:t>Email:</w:t>
-      </w:r>
-    </w:p>
-    <w:p>
-      <w:pPr>
-        <w:tabs>
-          <w:tab w:val="left" w:pos="560"/>
-          <w:tab w:val="left" w:pos="1120"/>
-          <w:tab w:val="left" w:pos="1680"/>
-          <w:tab w:val="left" w:pos="2240"/>
-          <w:tab w:val="left" w:pos="2800"/>
-          <w:tab w:val="left" w:pos="3360"/>
-          <w:tab w:val="left" w:pos="3920"/>
-          <w:tab w:val="left" w:pos="4480"/>
-          <w:tab w:val="left" w:pos="5040"/>
-          <w:tab w:val="left" w:pos="5600"/>
-          <w:tab w:val="left" w:pos="6160"/>
-          <w:tab w:val="left" w:pos="6720"/>
-        </w:tabs>
-        <w:autoSpaceDE w:val="0"/>
-        <w:autoSpaceDN w:val="0"/>
-        <w:adjustRightInd w:val="0"/>
-        <w:rPr>
-          <w:rFonts w:ascii="Helvetica" w:hAnsi="Helvetica" w:cs="Helvetica"/>
-          <w:kern w:val="0"/>
-        </w:rPr>
-      </w:pPr>
-    </w:p>
-    <w:p>
-      <w:pPr>
-        <w:tabs>
-          <w:tab w:val="left" w:pos="560"/>
-          <w:tab w:val="left" w:pos="1120"/>
-          <w:tab w:val="left" w:pos="1680"/>
-          <w:tab w:val="left" w:pos="2240"/>
-          <w:tab w:val="left" w:pos="2800"/>
-          <w:tab w:val="left" w:pos="3360"/>
-          <w:tab w:val="left" w:pos="3920"/>
-          <w:tab w:val="left" w:pos="4480"/>
-          <w:tab w:val="left" w:pos="5040"/>
-          <w:tab w:val="left" w:pos="5600"/>
-          <w:tab w:val="left" w:pos="6160"/>
-          <w:tab w:val="left" w:pos="6720"/>
-        </w:tabs>
-        <w:autoSpaceDE w:val="0"/>
-        <w:autoSpaceDN w:val="0"/>
-        <w:adjustRightInd w:val="0"/>
-        <w:rPr>
-          <w:rFonts w:ascii="Helvetica" w:hAnsi="Helvetica" w:cs="Helvetica"/>
-          <w:kern w:val="0"/>
-        </w:rPr>
-      </w:pPr>
-      <w:r>
-        <w:rPr>
-          <w:rFonts w:ascii="Helvetica" w:hAnsi="Helvetica" w:cs="Helvetica"/>
-          <w:kern w:val="0"/>
-        </w:rPr>
-        <w:t>Исполнитель</w:t>
-      </w:r>
-    </w:p>
-    <w:p>
-      <w:pPr>
-        <w:tabs>
-          <w:tab w:val="left" w:pos="560"/>
-          <w:tab w:val="left" w:pos="1120"/>
-          <w:tab w:val="left" w:pos="1680"/>
-          <w:tab w:val="left" w:pos="2240"/>
-          <w:tab w:val="left" w:pos="2800"/>
-          <w:tab w:val="left" w:pos="3360"/>
-          <w:tab w:val="left" w:pos="3920"/>
-          <w:tab w:val="left" w:pos="4480"/>
-          <w:tab w:val="left" w:pos="5040"/>
-          <w:tab w:val="left" w:pos="5600"/>
-          <w:tab w:val="left" w:pos="6160"/>
-          <w:tab w:val="left" w:pos="6720"/>
-        </w:tabs>
-        <w:autoSpaceDE w:val="0"/>
-        <w:autoSpaceDN w:val="0"/>
-        <w:adjustRightInd w:val="0"/>
-        <w:rPr>
-          <w:rFonts w:ascii="Helvetica" w:hAnsi="Helvetica" w:cs="Helvetica"/>
-          <w:kern w:val="0"/>
-        </w:rPr>
-      </w:pPr>
-      <w:r>
-        <w:rPr>
-          <w:rFonts w:ascii="Helvetica" w:hAnsi="Helvetica" w:cs="Helvetica"/>
-          <w:kern w:val="0"/>
-        </w:rPr>
-        <w:t>Исполнитель:</w:t>
-      </w:r>
-    </w:p>
-    <w:p>
-      <w:pPr>
-        <w:tabs>
-          <w:tab w:val="left" w:pos="560"/>
-          <w:tab w:val="left" w:pos="1120"/>
-          <w:tab w:val="left" w:pos="1680"/>
-          <w:tab w:val="left" w:pos="2240"/>
-          <w:tab w:val="left" w:pos="2800"/>
-          <w:tab w:val="left" w:pos="3360"/>
-          <w:tab w:val="left" w:pos="3920"/>
-          <w:tab w:val="left" w:pos="4480"/>
-          <w:tab w:val="left" w:pos="5040"/>
-          <w:tab w:val="left" w:pos="5600"/>
-          <w:tab w:val="left" w:pos="6160"/>
-          <w:tab w:val="left" w:pos="6720"/>
-        </w:tabs>
-        <w:autoSpaceDE w:val="0"/>
-        <w:autoSpaceDN w:val="0"/>
-        <w:adjustRightInd w:val="0"/>
-        <w:rPr>
-          <w:rFonts w:ascii="Helvetica" w:hAnsi="Helvetica" w:cs="Helvetica"/>
-          <w:kern w:val="0"/>
-        </w:rPr>
-      </w:pPr>
-    </w:p>
-    <w:p>
-      <w:pPr>
-        <w:tabs>
-          <w:tab w:val="left" w:pos="560"/>
-          <w:tab w:val="left" w:pos="1120"/>
-          <w:tab w:val="left" w:pos="1680"/>
-          <w:tab w:val="left" w:pos="2240"/>
-          <w:tab w:val="left" w:pos="2800"/>
-          <w:tab w:val="left" w:pos="3360"/>
-          <w:tab w:val="left" w:pos="3920"/>
-          <w:tab w:val="left" w:pos="4480"/>
-          <w:tab w:val="left" w:pos="5040"/>
-          <w:tab w:val="left" w:pos="5600"/>
-          <w:tab w:val="left" w:pos="6160"/>
-          <w:tab w:val="left" w:pos="6720"/>
-        </w:tabs>
-        <w:autoSpaceDE w:val="0"/>
-        <w:autoSpaceDN w:val="0"/>
-        <w:adjustRightInd w:val="0"/>
-        <w:rPr>
-          <w:rFonts w:ascii="Helvetica" w:hAnsi="Helvetica" w:cs="Helvetica"/>
-          <w:kern w:val="0"/>
-        </w:rPr>
-      </w:pPr>
-      <w:r>
-        <w:rPr>
-          <w:rFonts w:ascii="Helvetica" w:hAnsi="Helvetica" w:cs="Helvetica"/>
-          <w:kern w:val="0"/>
-        </w:rPr>
-        <w:t>Кому принадлежит заявка</w:t>
-      </w:r>
-    </w:p>
-    <w:p>
-      <w:pPr>
-        <w:rPr>
-          <w:rFonts w:ascii="Helvetica" w:hAnsi="Helvetica" w:cs="Helvetica"/>
-          <w:kern w:val="0"/>
-        </w:rPr>
-      </w:pPr>
-      <w:r>
-        <w:rPr>
-          <w:rFonts w:ascii="Helvetica" w:hAnsi="Helvetica" w:cs="Helvetica"/>
-          <w:kern w:val="0"/>
-        </w:rPr>
-        <w:t>User:</w:t>
-      </w:r>
-    </w:p>
-    <w:p>
-      <w:pPr>
-        <w:rPr>
-          <w:rFonts w:ascii="Helvetica" w:hAnsi="Helvetica" w:cs="Helvetica"/>
-          <w:kern w:val="0"/>
-        </w:rPr>
-      </w:pPr>
-    </w:p>
-    <w:p>
-      <w:pPr>
-        <w:rPr>
-          <w:rFonts w:ascii="Helvetica" w:hAnsi="Helvetica" w:cs="Helvetica"/>
-          <w:kern w:val="0"/>
-        </w:rPr>
-      </w:pPr>
-      <w:r>
-        <w:rPr>
-          <w:rFonts w:ascii="Helvetica" w:hAnsi="Helvetica" w:cs="Helvetica"/>
-          <w:kern w:val="0"/>
-        </w:rPr>
-        <w:t>Спикеры</w:t>
-      </w:r>
-    </w:p>
-    <w:p>
-      <w:pPr>
-        <w:tabs>
-          <w:tab w:val="left" w:pos="560"/>
-          <w:tab w:val="left" w:pos="1120"/>
-          <w:tab w:val="left" w:pos="1680"/>
-          <w:tab w:val="left" w:pos="2240"/>
-          <w:tab w:val="left" w:pos="2800"/>
-          <w:tab w:val="left" w:pos="3360"/>
-          <w:tab w:val="left" w:pos="3920"/>
-          <w:tab w:val="left" w:pos="4480"/>
-          <w:tab w:val="left" w:pos="5040"/>
-          <w:tab w:val="left" w:pos="5600"/>
-          <w:tab w:val="left" w:pos="6160"/>
-          <w:tab w:val="left" w:pos="6720"/>
-        </w:tabs>
-        <w:autoSpaceDE w:val="0"/>
-        <w:autoSpaceDN w:val="0"/>
-        <w:adjustRightInd w:val="0"/>
-        <w:rPr>
-          <w:rFonts w:ascii="Helvetica" w:hAnsi="Helvetica" w:cs="Helvetica"/>
-          <w:kern w:val="0"/>
-        </w:rPr>
-      </w:pPr>
-      <w:r>
-        <w:rPr>
-          <w:rFonts w:ascii="Helvetica" w:hAnsi="Helvetica" w:cs="Helvetica"/>
-          <w:kern w:val="0"/>
-        </w:rPr>
-        <w:t>Слово предоставляется:</w:t>
+      <w:r>
+        <w:rPr>
+          <w:rFonts w:ascii="Calibri" w:hAnsi="Calibri" w:cs="Calibri"/>
+          <w:kern w:val="0"/>
+        </w:rPr>
+        <w:t>﻿﻿</w:t>
+      </w:r>
+      <w:r>
+        <w:rPr>
+          <w:rFonts w:ascii="Helvetica" w:hAnsi="Helvetica" w:cs="Helvetica"/>
+          <w:kern w:val="0"/>
+        </w:rPr>
+        <w:t>В начале церемонии</w:t>
       </w:r>
     </w:p>
     <w:p>
@@ -1265,6 +2210,7 @@
           <w:rFonts w:ascii="Calibri" w:hAnsi="Calibri" w:cs="Calibri"/>
           <w:kern w:val="0"/>
         </w:rPr>
+        <w:lastRenderedPageBreak/>
         <w:t>﻿﻿</w:t>
       </w:r>
       <w:r>
@@ -1272,7 +2218,7 @@
           <w:rFonts w:ascii="Helvetica" w:hAnsi="Helvetica" w:cs="Helvetica"/>
           <w:kern w:val="0"/>
         </w:rPr>
-        <w:t>В начале церемонии</w:t>
+        <w:t>В конце церемонии</w:t>
       </w:r>
     </w:p>
     <w:p>
@@ -1316,50 +2262,6 @@
           <w:rFonts w:ascii="Helvetica" w:hAnsi="Helvetica" w:cs="Helvetica"/>
           <w:kern w:val="0"/>
         </w:rPr>
-        <w:t>В конце церемонии</w:t>
-      </w:r>
-    </w:p>
-    <w:p>
-      <w:pPr>
-        <w:numPr>
-          <w:ilvl w:val="0"/>
-          <w:numId w:val="1"/>
-        </w:numPr>
-        <w:tabs>
-          <w:tab w:val="left" w:pos="560"/>
-          <w:tab w:val="left" w:pos="1120"/>
-          <w:tab w:val="left" w:pos="1680"/>
-          <w:tab w:val="left" w:pos="2240"/>
-          <w:tab w:val="left" w:pos="2800"/>
-          <w:tab w:val="left" w:pos="3360"/>
-          <w:tab w:val="left" w:pos="3920"/>
-          <w:tab w:val="left" w:pos="4480"/>
-          <w:tab w:val="left" w:pos="5040"/>
-          <w:tab w:val="left" w:pos="5600"/>
-          <w:tab w:val="left" w:pos="6160"/>
-          <w:tab w:val="left" w:pos="6720"/>
-        </w:tabs>
-        <w:autoSpaceDE w:val="0"/>
-        <w:autoSpaceDN w:val="0"/>
-        <w:adjustRightInd w:val="0"/>
-        <w:ind w:left="0" w:firstLine="0"/>
-        <w:rPr>
-          <w:rFonts w:ascii="Helvetica" w:hAnsi="Helvetica" w:cs="Helvetica"/>
-          <w:kern w:val="0"/>
-        </w:rPr>
-      </w:pPr>
-      <w:r>
-        <w:rPr>
-          <w:rFonts w:ascii="Calibri" w:hAnsi="Calibri" w:cs="Calibri"/>
-          <w:kern w:val="0"/>
-        </w:rPr>
-        <w:t>﻿﻿</w:t>
-      </w:r>
-      <w:r>
-        <w:rPr>
-          <w:rFonts w:ascii="Helvetica" w:hAnsi="Helvetica" w:cs="Helvetica"/>
-          <w:kern w:val="0"/>
-        </w:rPr>
         <w:t>Не предоставляется</w:t>
       </w:r>
     </w:p>
@@ -1412,12 +2314,37 @@
           <w:kern w:val="0"/>
         </w:rPr>
       </w:pPr>
-      <w:r>
-        <w:rPr>
-          <w:rFonts w:ascii="Helvetica" w:hAnsi="Helvetica" w:cs="Helvetica"/>
-          <w:kern w:val="0"/>
-        </w:rPr>
-        <w:t>Speakers inline:</w:t>
+      <w:proofErr w:type="spellStart"/>
+      <w:r>
+        <w:rPr>
+          <w:rFonts w:ascii="Helvetica" w:hAnsi="Helvetica" w:cs="Helvetica"/>
+          <w:kern w:val="0"/>
+        </w:rPr>
+        <w:t>Speakers</w:t>
+      </w:r>
+      <w:proofErr w:type="spellEnd"/>
+      <w:r>
+        <w:rPr>
+          <w:rFonts w:ascii="Helvetica" w:hAnsi="Helvetica" w:cs="Helvetica"/>
+          <w:kern w:val="0"/>
+        </w:rPr>
+        <w:t xml:space="preserve"> </w:t>
+      </w:r>
+      <w:proofErr w:type="spellStart"/>
+      <w:r>
+        <w:rPr>
+          <w:rFonts w:ascii="Helvetica" w:hAnsi="Helvetica" w:cs="Helvetica"/>
+          <w:kern w:val="0"/>
+        </w:rPr>
+        <w:t>inline</w:t>
+      </w:r>
+      <w:proofErr w:type="spellEnd"/>
+      <w:r>
+        <w:rPr>
+          <w:rFonts w:ascii="Helvetica" w:hAnsi="Helvetica" w:cs="Helvetica"/>
+          <w:kern w:val="0"/>
+        </w:rPr>
+        <w:t>:</w:t>
       </w:r>
     </w:p>
     <w:p>
@@ -1570,7 +2497,6 @@
           <w:rFonts w:ascii="Helvetica" w:hAnsi="Helvetica" w:cs="Helvetica"/>
           <w:kern w:val="0"/>
         </w:rPr>
-        <w:lastRenderedPageBreak/>
         <w:t>Формат почётных гостей</w:t>
       </w:r>
     </w:p>
@@ -1787,12 +2713,53 @@
           <w:kern w:val="0"/>
         </w:rPr>
       </w:pPr>
-      <w:r>
-        <w:rPr>
-          <w:rFonts w:ascii="Helvetica" w:hAnsi="Helvetica" w:cs="Helvetica"/>
-          <w:kern w:val="0"/>
-        </w:rPr>
-        <w:t>Honored guests inline:</w:t>
+      <w:proofErr w:type="spellStart"/>
+      <w:r>
+        <w:rPr>
+          <w:rFonts w:ascii="Helvetica" w:hAnsi="Helvetica" w:cs="Helvetica"/>
+          <w:kern w:val="0"/>
+        </w:rPr>
+        <w:t>Honored</w:t>
+      </w:r>
+      <w:proofErr w:type="spellEnd"/>
+      <w:r>
+        <w:rPr>
+          <w:rFonts w:ascii="Helvetica" w:hAnsi="Helvetica" w:cs="Helvetica"/>
+          <w:kern w:val="0"/>
+        </w:rPr>
+        <w:t xml:space="preserve"> </w:t>
+      </w:r>
+      <w:proofErr w:type="spellStart"/>
+      <w:r>
+        <w:rPr>
+          <w:rFonts w:ascii="Helvetica" w:hAnsi="Helvetica" w:cs="Helvetica"/>
+          <w:kern w:val="0"/>
+        </w:rPr>
+        <w:t>guests</w:t>
+      </w:r>
+      <w:proofErr w:type="spellEnd"/>
+      <w:r>
+        <w:rPr>
+          <w:rFonts w:ascii="Helvetica" w:hAnsi="Helvetica" w:cs="Helvetica"/>
+          <w:kern w:val="0"/>
+        </w:rPr>
+        <w:t xml:space="preserve"> </w:t>
+      </w:r>
+      <w:proofErr w:type="spellStart"/>
+      <w:r>
+        <w:rPr>
+          <w:rFonts w:ascii="Helvetica" w:hAnsi="Helvetica" w:cs="Helvetica"/>
+          <w:kern w:val="0"/>
+        </w:rPr>
+        <w:t>inline</w:t>
+      </w:r>
+      <w:proofErr w:type="spellEnd"/>
+      <w:r>
+        <w:rPr>
+          <w:rFonts w:ascii="Helvetica" w:hAnsi="Helvetica" w:cs="Helvetica"/>
+          <w:kern w:val="0"/>
+        </w:rPr>
+        <w:t>:</w:t>
       </w:r>
     </w:p>
     <w:p>
@@ -1866,6 +2833,7 @@
           <w:kern w:val="0"/>
         </w:rPr>
       </w:pPr>
+      <w:proofErr w:type="spellStart"/>
       <w:r>
         <w:rPr>
           <w:rFonts w:ascii="Helvetica" w:hAnsi="Helvetica" w:cs="Helvetica"/>
@@ -1873,6 +2841,7 @@
         </w:rPr>
         <w:t>ДОЛЖностьТЬ</w:t>
       </w:r>
+      <w:proofErr w:type="spellEnd"/>
     </w:p>
     <w:p>
       <w:pPr>
@@ -1938,12 +2907,21 @@
           <w:kern w:val="0"/>
         </w:rPr>
       </w:pPr>
-      <w:r>
-        <w:rPr>
-          <w:rFonts w:ascii="Helvetica" w:hAnsi="Helvetica" w:cs="Helvetica"/>
-          <w:kern w:val="0"/>
-        </w:rPr>
-        <w:t>Baгon: #1</w:t>
+      <w:proofErr w:type="spellStart"/>
+      <w:r>
+        <w:rPr>
+          <w:rFonts w:ascii="Helvetica" w:hAnsi="Helvetica" w:cs="Helvetica"/>
+          <w:kern w:val="0"/>
+        </w:rPr>
+        <w:t>Baгon</w:t>
+      </w:r>
+      <w:proofErr w:type="spellEnd"/>
+      <w:r>
+        <w:rPr>
+          <w:rFonts w:ascii="Helvetica" w:hAnsi="Helvetica" w:cs="Helvetica"/>
+          <w:kern w:val="0"/>
+        </w:rPr>
+        <w:t>: #1</w:t>
       </w:r>
     </w:p>
     <w:p>
@@ -2175,6 +3153,7 @@
           <w:kern w:val="0"/>
         </w:rPr>
       </w:pPr>
+      <w:proofErr w:type="spellStart"/>
       <w:r>
         <w:rPr>
           <w:rFonts w:ascii="Helvetica" w:hAnsi="Helvetica" w:cs="Helvetica"/>
@@ -2182,6 +3161,7 @@
         </w:rPr>
         <w:t>Отчесвто</w:t>
       </w:r>
+      <w:proofErr w:type="spellEnd"/>
       <w:r>
         <w:rPr>
           <w:rFonts w:ascii="Helvetica" w:hAnsi="Helvetica" w:cs="Helvetica"/>
@@ -2196,13 +3176,31 @@
           <w:lang w:val="en-US"/>
         </w:rPr>
       </w:pPr>
-      <w:r>
-        <w:rPr>
-          <w:rFonts w:ascii="Helvetica" w:hAnsi="Helvetica" w:cs="Helvetica"/>
-          <w:kern w:val="0"/>
-        </w:rPr>
-        <w:t>фио на англ</w:t>
-      </w:r>
+      <w:proofErr w:type="spellStart"/>
+      <w:r>
+        <w:rPr>
+          <w:rFonts w:ascii="Helvetica" w:hAnsi="Helvetica" w:cs="Helvetica"/>
+          <w:kern w:val="0"/>
+        </w:rPr>
+        <w:t>фио</w:t>
+      </w:r>
+      <w:proofErr w:type="spellEnd"/>
+      <w:r>
+        <w:rPr>
+          <w:rFonts w:ascii="Helvetica" w:hAnsi="Helvetica" w:cs="Helvetica"/>
+          <w:kern w:val="0"/>
+        </w:rPr>
+        <w:t xml:space="preserve"> на </w:t>
+      </w:r>
+      <w:proofErr w:type="spellStart"/>
+      <w:r>
+        <w:rPr>
+          <w:rFonts w:ascii="Helvetica" w:hAnsi="Helvetica" w:cs="Helvetica"/>
+          <w:kern w:val="0"/>
+        </w:rPr>
+        <w:t>англ</w:t>
+      </w:r>
+      <w:proofErr w:type="spellEnd"/>
       <w:r>
         <w:rPr>
           <w:rFonts w:ascii="Helvetica" w:hAnsi="Helvetica" w:cs="Helvetica"/>
